--- a/Documentos1/CheckList's/CheckListDiseno.docx
+++ b/Documentos1/CheckList's/CheckListDiseno.docx
@@ -10,22 +10,20 @@
         <w:tblLook w:val="04A0" w:firstRow="1" w:lastRow="0" w:firstColumn="1" w:lastColumn="0" w:noHBand="0" w:noVBand="1"/>
       </w:tblPr>
       <w:tblGrid>
-        <w:gridCol w:w="1719"/>
-        <w:gridCol w:w="1524"/>
-        <w:gridCol w:w="1174"/>
-        <w:gridCol w:w="1479"/>
-        <w:gridCol w:w="1478"/>
-        <w:gridCol w:w="1780"/>
+        <w:gridCol w:w="2667"/>
+        <w:gridCol w:w="2365"/>
+        <w:gridCol w:w="1821"/>
+        <w:gridCol w:w="2294"/>
       </w:tblGrid>
       <w:tr>
         <w:trPr>
           <w:cnfStyle w:val="100000000000" w:firstRow="1" w:lastRow="0" w:firstColumn="0" w:lastColumn="0" w:oddVBand="0" w:evenVBand="0" w:oddHBand="0" w:evenHBand="0" w:firstRowFirstColumn="0" w:firstRowLastColumn="0" w:lastRowFirstColumn="0" w:lastRowLastColumn="0"/>
-          <w:trHeight w:val="333"/>
+          <w:trHeight w:val="316"/>
         </w:trPr>
         <w:tc>
           <w:tcPr>
             <w:cnfStyle w:val="001000000000" w:firstRow="0" w:lastRow="0" w:firstColumn="1" w:lastColumn="0" w:oddVBand="0" w:evenVBand="0" w:oddHBand="0" w:evenHBand="0" w:firstRowFirstColumn="0" w:firstRowLastColumn="0" w:lastRowFirstColumn="0" w:lastRowLastColumn="0"/>
-            <w:tcW w:w="1659" w:type="dxa"/>
+            <w:tcW w:w="2607" w:type="dxa"/>
             <w:vAlign w:val="center"/>
           </w:tcPr>
           <w:p>
@@ -37,7 +35,6 @@
                 <w:szCs w:val="24"/>
               </w:rPr>
             </w:pPr>
-            <w:bookmarkStart w:id="0" w:name="_GoBack" w:colFirst="2" w:colLast="2"/>
             <w:r>
               <w:rPr>
                 <w:rFonts w:ascii="Arial" w:hAnsi="Arial" w:cs="Arial"/>
@@ -50,7 +47,7 @@
         </w:tc>
         <w:tc>
           <w:tcPr>
-            <w:tcW w:w="1484" w:type="dxa"/>
+            <w:tcW w:w="2325" w:type="dxa"/>
             <w:vAlign w:val="center"/>
           </w:tcPr>
           <w:p>
@@ -75,7 +72,7 @@
         </w:tc>
         <w:tc>
           <w:tcPr>
-            <w:tcW w:w="1134" w:type="dxa"/>
+            <w:tcW w:w="1781" w:type="dxa"/>
             <w:vAlign w:val="center"/>
           </w:tcPr>
           <w:p>
@@ -100,7 +97,7 @@
         </w:tc>
         <w:tc>
           <w:tcPr>
-            <w:tcW w:w="1439" w:type="dxa"/>
+            <w:tcW w:w="2234" w:type="dxa"/>
             <w:vAlign w:val="center"/>
           </w:tcPr>
           <w:p>
@@ -119,90 +116,20 @@
                 <w:sz w:val="24"/>
                 <w:szCs w:val="24"/>
               </w:rPr>
-              <w:t>Nombre de Interfaz</w:t>
-            </w:r>
-          </w:p>
-        </w:tc>
-        <w:tc>
-          <w:tcPr>
-            <w:tcW w:w="1438" w:type="dxa"/>
-            <w:vAlign w:val="center"/>
-          </w:tcPr>
-          <w:p>
-            <w:pPr>
-              <w:jc w:val="center"/>
-              <w:cnfStyle w:val="100000000000" w:firstRow="1" w:lastRow="0" w:firstColumn="0" w:lastColumn="0" w:oddVBand="0" w:evenVBand="0" w:oddHBand="0" w:evenHBand="0" w:firstRowFirstColumn="0" w:firstRowLastColumn="0" w:lastRowFirstColumn="0" w:lastRowLastColumn="0"/>
-              <w:rPr>
-                <w:rFonts w:ascii="Arial" w:hAnsi="Arial" w:cs="Arial"/>
-                <w:sz w:val="24"/>
-                <w:szCs w:val="24"/>
-              </w:rPr>
-            </w:pPr>
-            <w:r>
-              <w:rPr>
-                <w:rFonts w:ascii="Arial" w:hAnsi="Arial" w:cs="Arial"/>
-                <w:sz w:val="24"/>
-                <w:szCs w:val="24"/>
-              </w:rPr>
-              <w:t>Revisor</w:t>
-            </w:r>
-          </w:p>
-        </w:tc>
-        <w:tc>
-          <w:tcPr>
-            <w:tcW w:w="1720" w:type="dxa"/>
-            <w:vAlign w:val="center"/>
-          </w:tcPr>
-          <w:p>
-            <w:pPr>
-              <w:jc w:val="center"/>
-              <w:cnfStyle w:val="100000000000" w:firstRow="1" w:lastRow="0" w:firstColumn="0" w:lastColumn="0" w:oddVBand="0" w:evenVBand="0" w:oddHBand="0" w:evenHBand="0" w:firstRowFirstColumn="0" w:firstRowLastColumn="0" w:lastRowFirstColumn="0" w:lastRowLastColumn="0"/>
-              <w:rPr>
-                <w:rFonts w:ascii="Arial" w:hAnsi="Arial" w:cs="Arial"/>
-                <w:sz w:val="24"/>
-                <w:szCs w:val="24"/>
-              </w:rPr>
-            </w:pPr>
-            <w:r>
-              <w:rPr>
-                <w:rFonts w:ascii="Arial" w:hAnsi="Arial" w:cs="Arial"/>
-                <w:sz w:val="24"/>
-                <w:szCs w:val="24"/>
-              </w:rPr>
-              <w:t>Responsable</w:t>
-            </w:r>
-          </w:p>
-          <w:p>
-            <w:pPr>
-              <w:jc w:val="center"/>
-              <w:cnfStyle w:val="100000000000" w:firstRow="1" w:lastRow="0" w:firstColumn="0" w:lastColumn="0" w:oddVBand="0" w:evenVBand="0" w:oddHBand="0" w:evenHBand="0" w:firstRowFirstColumn="0" w:firstRowLastColumn="0" w:lastRowFirstColumn="0" w:lastRowLastColumn="0"/>
-              <w:rPr>
-                <w:rFonts w:ascii="Arial" w:hAnsi="Arial" w:cs="Arial"/>
-                <w:sz w:val="24"/>
-                <w:szCs w:val="24"/>
-              </w:rPr>
-            </w:pPr>
-            <w:r>
-              <w:rPr>
-                <w:rFonts w:ascii="Arial" w:hAnsi="Arial" w:cs="Arial"/>
-                <w:sz w:val="24"/>
-                <w:szCs w:val="24"/>
-              </w:rPr>
-              <w:t>Corrección</w:t>
+              <w:t>Autor</w:t>
             </w:r>
           </w:p>
         </w:tc>
       </w:tr>
-      <w:bookmarkEnd w:id="0"/>
       <w:tr>
         <w:trPr>
           <w:cnfStyle w:val="000000100000" w:firstRow="0" w:lastRow="0" w:firstColumn="0" w:lastColumn="0" w:oddVBand="0" w:evenVBand="0" w:oddHBand="1" w:evenHBand="0" w:firstRowFirstColumn="0" w:firstRowLastColumn="0" w:lastRowFirstColumn="0" w:lastRowLastColumn="0"/>
-          <w:trHeight w:val="333"/>
+          <w:trHeight w:val="316"/>
         </w:trPr>
         <w:tc>
           <w:tcPr>
             <w:cnfStyle w:val="001000000000" w:firstRow="0" w:lastRow="0" w:firstColumn="1" w:lastColumn="0" w:oddVBand="0" w:evenVBand="0" w:oddHBand="0" w:evenHBand="0" w:firstRowFirstColumn="0" w:firstRowLastColumn="0" w:lastRowFirstColumn="0" w:lastRowLastColumn="0"/>
-            <w:tcW w:w="1659" w:type="dxa"/>
+            <w:tcW w:w="2607" w:type="dxa"/>
             <w:vAlign w:val="center"/>
           </w:tcPr>
           <w:p>
@@ -214,27 +141,29 @@
                 <w:szCs w:val="24"/>
               </w:rPr>
             </w:pPr>
-            <w:r>
-              <w:rPr>
-                <w:rFonts w:ascii="Arial" w:hAnsi="Arial" w:cs="Arial"/>
-                <w:sz w:val="24"/>
-                <w:szCs w:val="24"/>
-              </w:rPr>
-              <w:t xml:space="preserve">CheckList </w:t>
-            </w:r>
-            <w:r>
-              <w:rPr>
-                <w:rFonts w:ascii="Arial" w:hAnsi="Arial" w:cs="Arial"/>
-                <w:sz w:val="24"/>
-                <w:szCs w:val="24"/>
-              </w:rPr>
-              <w:t>Diseñó</w:t>
-            </w:r>
-          </w:p>
-        </w:tc>
-        <w:tc>
-          <w:tcPr>
-            <w:tcW w:w="1484" w:type="dxa"/>
+            <w:proofErr w:type="spellStart"/>
+            <w:r>
+              <w:rPr>
+                <w:rFonts w:ascii="Arial" w:hAnsi="Arial" w:cs="Arial"/>
+                <w:sz w:val="24"/>
+                <w:szCs w:val="24"/>
+              </w:rPr>
+              <w:t>CheckList</w:t>
+            </w:r>
+            <w:proofErr w:type="spellEnd"/>
+            <w:r>
+              <w:rPr>
+                <w:rFonts w:ascii="Arial" w:hAnsi="Arial" w:cs="Arial"/>
+                <w:sz w:val="24"/>
+                <w:szCs w:val="24"/>
+              </w:rPr>
+              <w:t xml:space="preserve"> Diseñó</w:t>
+            </w:r>
+          </w:p>
+        </w:tc>
+        <w:tc>
+          <w:tcPr>
+            <w:tcW w:w="2325" w:type="dxa"/>
           </w:tcPr>
           <w:p>
             <w:pPr>
@@ -246,11 +175,19 @@
                 <w:szCs w:val="24"/>
               </w:rPr>
             </w:pPr>
-          </w:p>
-        </w:tc>
-        <w:tc>
-          <w:tcPr>
-            <w:tcW w:w="1134" w:type="dxa"/>
+            <w:r>
+              <w:rPr>
+                <w:rFonts w:ascii="Arial" w:hAnsi="Arial" w:cs="Arial"/>
+                <w:sz w:val="24"/>
+                <w:szCs w:val="24"/>
+              </w:rPr>
+              <w:t>0.1</w:t>
+            </w:r>
+          </w:p>
+        </w:tc>
+        <w:tc>
+          <w:tcPr>
+            <w:tcW w:w="1781" w:type="dxa"/>
           </w:tcPr>
           <w:p>
             <w:pPr>
@@ -266,7 +203,7 @@
         </w:tc>
         <w:tc>
           <w:tcPr>
-            <w:tcW w:w="1439" w:type="dxa"/>
+            <w:tcW w:w="2234" w:type="dxa"/>
           </w:tcPr>
           <w:p>
             <w:pPr>
@@ -278,43 +215,140 @@
                 <w:szCs w:val="24"/>
               </w:rPr>
             </w:pPr>
-          </w:p>
-        </w:tc>
-        <w:tc>
-          <w:tcPr>
-            <w:tcW w:w="1438" w:type="dxa"/>
-          </w:tcPr>
-          <w:p>
-            <w:pPr>
-              <w:jc w:val="center"/>
-              <w:cnfStyle w:val="000000100000" w:firstRow="0" w:lastRow="0" w:firstColumn="0" w:lastColumn="0" w:oddVBand="0" w:evenVBand="0" w:oddHBand="1" w:evenHBand="0" w:firstRowFirstColumn="0" w:firstRowLastColumn="0" w:lastRowFirstColumn="0" w:lastRowLastColumn="0"/>
-              <w:rPr>
-                <w:rFonts w:ascii="Arial" w:hAnsi="Arial" w:cs="Arial"/>
-                <w:sz w:val="24"/>
-                <w:szCs w:val="24"/>
-              </w:rPr>
-            </w:pPr>
-          </w:p>
-        </w:tc>
-        <w:tc>
-          <w:tcPr>
-            <w:tcW w:w="1720" w:type="dxa"/>
-          </w:tcPr>
-          <w:p>
-            <w:pPr>
-              <w:jc w:val="center"/>
-              <w:cnfStyle w:val="000000100000" w:firstRow="0" w:lastRow="0" w:firstColumn="0" w:lastColumn="0" w:oddVBand="0" w:evenVBand="0" w:oddHBand="1" w:evenHBand="0" w:firstRowFirstColumn="0" w:firstRowLastColumn="0" w:lastRowFirstColumn="0" w:lastRowLastColumn="0"/>
-              <w:rPr>
-                <w:rFonts w:ascii="Arial" w:hAnsi="Arial" w:cs="Arial"/>
-                <w:sz w:val="24"/>
-                <w:szCs w:val="24"/>
-              </w:rPr>
-            </w:pPr>
+            <w:r>
+              <w:rPr>
+                <w:rFonts w:ascii="Arial" w:hAnsi="Arial" w:cs="Arial"/>
+                <w:sz w:val="24"/>
+                <w:szCs w:val="24"/>
+              </w:rPr>
+              <w:t>ERTA</w:t>
+            </w:r>
           </w:p>
         </w:tc>
       </w:tr>
     </w:tbl>
     <w:p/>
+    <w:p>
+      <w:pPr>
+        <w:rPr>
+          <w:rFonts w:ascii="Arial" w:hAnsi="Arial" w:cs="Arial"/>
+          <w:sz w:val="24"/>
+          <w:szCs w:val="24"/>
+        </w:rPr>
+      </w:pPr>
+    </w:p>
+    <w:tbl>
+      <w:tblPr>
+        <w:tblStyle w:val="Tabladecuadrcula4-nfasis51"/>
+        <w:tblW w:w="0" w:type="auto"/>
+        <w:tblLook w:val="04A0" w:firstRow="1" w:lastRow="0" w:firstColumn="1" w:lastColumn="0" w:noHBand="0" w:noVBand="1"/>
+      </w:tblPr>
+      <w:tblGrid>
+        <w:gridCol w:w="2318"/>
+        <w:gridCol w:w="2880"/>
+        <w:gridCol w:w="1890"/>
+        <w:gridCol w:w="2066"/>
+      </w:tblGrid>
+      <w:tr>
+        <w:trPr>
+          <w:cnfStyle w:val="100000000000" w:firstRow="1" w:lastRow="0" w:firstColumn="0" w:lastColumn="0" w:oddVBand="0" w:evenVBand="0" w:oddHBand="0" w:evenHBand="0" w:firstRowFirstColumn="0" w:firstRowLastColumn="0" w:lastRowFirstColumn="0" w:lastRowLastColumn="0"/>
+        </w:trPr>
+        <w:tc>
+          <w:tcPr>
+            <w:cnfStyle w:val="001000000000" w:firstRow="0" w:lastRow="0" w:firstColumn="1" w:lastColumn="0" w:oddVBand="0" w:evenVBand="0" w:oddHBand="0" w:evenHBand="0" w:firstRowFirstColumn="0" w:firstRowLastColumn="0" w:lastRowFirstColumn="0" w:lastRowLastColumn="0"/>
+            <w:tcW w:w="2258" w:type="dxa"/>
+            <w:vAlign w:val="center"/>
+          </w:tcPr>
+          <w:p>
+            <w:pPr>
+              <w:rPr>
+                <w:rFonts w:ascii="Arial" w:hAnsi="Arial" w:cs="Arial"/>
+                <w:sz w:val="24"/>
+                <w:szCs w:val="24"/>
+              </w:rPr>
+            </w:pPr>
+            <w:r>
+              <w:rPr>
+                <w:rFonts w:ascii="Arial" w:hAnsi="Arial" w:cs="Arial"/>
+                <w:sz w:val="24"/>
+                <w:szCs w:val="24"/>
+              </w:rPr>
+              <w:t>Nombre Revisor</w:t>
+            </w:r>
+          </w:p>
+        </w:tc>
+        <w:tc>
+          <w:tcPr>
+            <w:tcW w:w="2840" w:type="dxa"/>
+            <w:shd w:val="clear" w:color="auto" w:fill="D9E2F3" w:themeFill="accent1" w:themeFillTint="33"/>
+            <w:vAlign w:val="center"/>
+          </w:tcPr>
+          <w:p>
+            <w:pPr>
+              <w:cnfStyle w:val="100000000000" w:firstRow="1" w:lastRow="0" w:firstColumn="0" w:lastColumn="0" w:oddVBand="0" w:evenVBand="0" w:oddHBand="0" w:evenHBand="0" w:firstRowFirstColumn="0" w:firstRowLastColumn="0" w:lastRowFirstColumn="0" w:lastRowLastColumn="0"/>
+              <w:rPr>
+                <w:rFonts w:ascii="Arial" w:hAnsi="Arial" w:cs="Arial"/>
+                <w:sz w:val="24"/>
+                <w:szCs w:val="24"/>
+              </w:rPr>
+            </w:pPr>
+          </w:p>
+        </w:tc>
+        <w:tc>
+          <w:tcPr>
+            <w:tcW w:w="1850" w:type="dxa"/>
+            <w:vAlign w:val="center"/>
+          </w:tcPr>
+          <w:p>
+            <w:pPr>
+              <w:jc w:val="center"/>
+              <w:cnfStyle w:val="100000000000" w:firstRow="1" w:lastRow="0" w:firstColumn="0" w:lastColumn="0" w:oddVBand="0" w:evenVBand="0" w:oddHBand="0" w:evenHBand="0" w:firstRowFirstColumn="0" w:firstRowLastColumn="0" w:lastRowFirstColumn="0" w:lastRowLastColumn="0"/>
+              <w:rPr>
+                <w:rFonts w:ascii="Arial" w:hAnsi="Arial" w:cs="Arial"/>
+                <w:sz w:val="24"/>
+                <w:szCs w:val="24"/>
+              </w:rPr>
+            </w:pPr>
+            <w:r>
+              <w:rPr>
+                <w:rFonts w:ascii="Arial" w:hAnsi="Arial" w:cs="Arial"/>
+                <w:sz w:val="24"/>
+                <w:szCs w:val="24"/>
+              </w:rPr>
+              <w:t>Fecha Revisión</w:t>
+            </w:r>
+          </w:p>
+        </w:tc>
+        <w:tc>
+          <w:tcPr>
+            <w:tcW w:w="2006" w:type="dxa"/>
+            <w:shd w:val="clear" w:color="auto" w:fill="D9E2F3" w:themeFill="accent1" w:themeFillTint="33"/>
+          </w:tcPr>
+          <w:p>
+            <w:pPr>
+              <w:jc w:val="center"/>
+              <w:cnfStyle w:val="100000000000" w:firstRow="1" w:lastRow="0" w:firstColumn="0" w:lastColumn="0" w:oddVBand="0" w:evenVBand="0" w:oddHBand="0" w:evenHBand="0" w:firstRowFirstColumn="0" w:firstRowLastColumn="0" w:lastRowFirstColumn="0" w:lastRowLastColumn="0"/>
+              <w:rPr>
+                <w:rFonts w:ascii="Arial" w:hAnsi="Arial" w:cs="Arial"/>
+                <w:sz w:val="24"/>
+                <w:szCs w:val="24"/>
+              </w:rPr>
+            </w:pPr>
+          </w:p>
+          <w:p>
+            <w:pPr>
+              <w:jc w:val="center"/>
+              <w:cnfStyle w:val="100000000000" w:firstRow="1" w:lastRow="0" w:firstColumn="0" w:lastColumn="0" w:oddVBand="0" w:evenVBand="0" w:oddHBand="0" w:evenHBand="0" w:firstRowFirstColumn="0" w:firstRowLastColumn="0" w:lastRowFirstColumn="0" w:lastRowLastColumn="0"/>
+              <w:rPr>
+                <w:rFonts w:ascii="Arial" w:hAnsi="Arial" w:cs="Arial"/>
+                <w:sz w:val="24"/>
+                <w:szCs w:val="24"/>
+              </w:rPr>
+            </w:pPr>
+          </w:p>
+        </w:tc>
+      </w:tr>
+    </w:tbl>
     <w:p>
       <w:pPr>
         <w:rPr>
@@ -331,9 +365,9 @@
         <w:tblLook w:val="04A0" w:firstRow="1" w:lastRow="0" w:firstColumn="1" w:lastColumn="0" w:noHBand="0" w:noVBand="1"/>
       </w:tblPr>
       <w:tblGrid>
-        <w:gridCol w:w="698"/>
-        <w:gridCol w:w="5130"/>
-        <w:gridCol w:w="3326"/>
+        <w:gridCol w:w="1269"/>
+        <w:gridCol w:w="5009"/>
+        <w:gridCol w:w="2876"/>
       </w:tblGrid>
       <w:tr>
         <w:trPr>
@@ -342,7 +376,7 @@
         <w:tc>
           <w:tcPr>
             <w:cnfStyle w:val="001000000000" w:firstRow="0" w:lastRow="0" w:firstColumn="1" w:lastColumn="0" w:oddVBand="0" w:evenVBand="0" w:oddHBand="0" w:evenHBand="0" w:firstRowFirstColumn="0" w:firstRowLastColumn="0" w:lastRowFirstColumn="0" w:lastRowLastColumn="0"/>
-            <w:tcW w:w="638" w:type="dxa"/>
+            <w:tcW w:w="1209" w:type="dxa"/>
           </w:tcPr>
           <w:p>
             <w:pPr>
@@ -365,7 +399,7 @@
         </w:tc>
         <w:tc>
           <w:tcPr>
-            <w:tcW w:w="5090" w:type="dxa"/>
+            <w:tcW w:w="4969" w:type="dxa"/>
             <w:vAlign w:val="center"/>
           </w:tcPr>
           <w:p>
@@ -390,7 +424,7 @@
         </w:tc>
         <w:tc>
           <w:tcPr>
-            <w:tcW w:w="3266" w:type="dxa"/>
+            <w:tcW w:w="2816" w:type="dxa"/>
             <w:vAlign w:val="center"/>
           </w:tcPr>
           <w:p>
@@ -421,7 +455,7 @@
         <w:tc>
           <w:tcPr>
             <w:cnfStyle w:val="001000000000" w:firstRow="0" w:lastRow="0" w:firstColumn="1" w:lastColumn="0" w:oddVBand="0" w:evenVBand="0" w:oddHBand="0" w:evenHBand="0" w:firstRowFirstColumn="0" w:firstRowLastColumn="0" w:lastRowFirstColumn="0" w:lastRowLastColumn="0"/>
-            <w:tcW w:w="638" w:type="dxa"/>
+            <w:tcW w:w="1209" w:type="dxa"/>
           </w:tcPr>
           <w:p>
             <w:pPr>
@@ -443,7 +477,7 @@
         </w:tc>
         <w:tc>
           <w:tcPr>
-            <w:tcW w:w="5090" w:type="dxa"/>
+            <w:tcW w:w="4969" w:type="dxa"/>
             <w:vAlign w:val="center"/>
           </w:tcPr>
           <w:p>
@@ -461,13 +495,45 @@
                 <w:sz w:val="24"/>
                 <w:szCs w:val="24"/>
               </w:rPr>
-              <w:t>La pantalla de la interfaz tiene el tamaño adecuado para el acomodo de todos los componentes.</w:t>
-            </w:r>
-          </w:p>
-        </w:tc>
-        <w:tc>
-          <w:tcPr>
-            <w:tcW w:w="3266" w:type="dxa"/>
+              <w:t>Las</w:t>
+            </w:r>
+            <w:r>
+              <w:rPr>
+                <w:rFonts w:ascii="Arial" w:hAnsi="Arial" w:cs="Arial"/>
+                <w:sz w:val="24"/>
+                <w:szCs w:val="24"/>
+              </w:rPr>
+              <w:t xml:space="preserve"> interfaces</w:t>
+            </w:r>
+            <w:r>
+              <w:rPr>
+                <w:rFonts w:ascii="Arial" w:hAnsi="Arial" w:cs="Arial"/>
+                <w:sz w:val="24"/>
+                <w:szCs w:val="24"/>
+              </w:rPr>
+              <w:t xml:space="preserve"> del sistema cuentan con</w:t>
+            </w:r>
+            <w:r>
+              <w:rPr>
+                <w:rFonts w:ascii="Arial" w:hAnsi="Arial" w:cs="Arial"/>
+                <w:sz w:val="24"/>
+                <w:szCs w:val="24"/>
+              </w:rPr>
+              <w:t xml:space="preserve"> el </w:t>
+            </w:r>
+            <w:r>
+              <w:rPr>
+                <w:rFonts w:ascii="Arial" w:hAnsi="Arial" w:cs="Arial"/>
+                <w:sz w:val="24"/>
+                <w:szCs w:val="24"/>
+              </w:rPr>
+              <w:t>tamaño adecuado.</w:t>
+            </w:r>
+          </w:p>
+        </w:tc>
+        <w:tc>
+          <w:tcPr>
+            <w:tcW w:w="2816" w:type="dxa"/>
           </w:tcPr>
           <w:p>
             <w:pPr>
@@ -485,7 +551,7 @@
         <w:tc>
           <w:tcPr>
             <w:cnfStyle w:val="001000000000" w:firstRow="0" w:lastRow="0" w:firstColumn="1" w:lastColumn="0" w:oddVBand="0" w:evenVBand="0" w:oddHBand="0" w:evenHBand="0" w:firstRowFirstColumn="0" w:firstRowLastColumn="0" w:lastRowFirstColumn="0" w:lastRowLastColumn="0"/>
-            <w:tcW w:w="638" w:type="dxa"/>
+            <w:tcW w:w="1209" w:type="dxa"/>
           </w:tcPr>
           <w:p>
             <w:pPr>
@@ -507,7 +573,7 @@
         </w:tc>
         <w:tc>
           <w:tcPr>
-            <w:tcW w:w="5090" w:type="dxa"/>
+            <w:tcW w:w="4969" w:type="dxa"/>
             <w:vAlign w:val="center"/>
           </w:tcPr>
           <w:p>
@@ -525,13 +591,13 @@
                 <w:sz w:val="24"/>
                 <w:szCs w:val="24"/>
               </w:rPr>
-              <w:t>Cuenta la interfaz con los colores indicados en el estándar de diseño.</w:t>
-            </w:r>
-          </w:p>
-        </w:tc>
-        <w:tc>
-          <w:tcPr>
-            <w:tcW w:w="3266" w:type="dxa"/>
+              <w:t>Las interfaces del sistema cuentan con todos los componentes necesarios para poder realizar el funcionamiento adecuado del sistema.</w:t>
+            </w:r>
+          </w:p>
+        </w:tc>
+        <w:tc>
+          <w:tcPr>
+            <w:tcW w:w="2816" w:type="dxa"/>
           </w:tcPr>
           <w:p>
             <w:pPr>
@@ -552,29 +618,29 @@
         <w:tc>
           <w:tcPr>
             <w:cnfStyle w:val="001000000000" w:firstRow="0" w:lastRow="0" w:firstColumn="1" w:lastColumn="0" w:oddVBand="0" w:evenVBand="0" w:oddHBand="0" w:evenHBand="0" w:firstRowFirstColumn="0" w:firstRowLastColumn="0" w:lastRowFirstColumn="0" w:lastRowLastColumn="0"/>
-            <w:tcW w:w="638" w:type="dxa"/>
-          </w:tcPr>
-          <w:p>
-            <w:pPr>
-              <w:rPr>
-                <w:rFonts w:ascii="Arial" w:hAnsi="Arial" w:cs="Arial"/>
-                <w:sz w:val="24"/>
-                <w:szCs w:val="24"/>
-              </w:rPr>
-            </w:pPr>
-            <w:r>
-              <w:rPr>
-                <w:rFonts w:ascii="Arial" w:hAnsi="Arial" w:cs="Arial"/>
-                <w:sz w:val="24"/>
-                <w:szCs w:val="24"/>
-              </w:rPr>
-              <w:t>3</w:t>
-            </w:r>
-          </w:p>
-        </w:tc>
-        <w:tc>
-          <w:tcPr>
-            <w:tcW w:w="5090" w:type="dxa"/>
+            <w:tcW w:w="1209" w:type="dxa"/>
+          </w:tcPr>
+          <w:p>
+            <w:pPr>
+              <w:rPr>
+                <w:rFonts w:ascii="Arial" w:hAnsi="Arial" w:cs="Arial"/>
+                <w:sz w:val="24"/>
+                <w:szCs w:val="24"/>
+              </w:rPr>
+            </w:pPr>
+            <w:r>
+              <w:rPr>
+                <w:rFonts w:ascii="Arial" w:hAnsi="Arial" w:cs="Arial"/>
+                <w:sz w:val="24"/>
+                <w:szCs w:val="24"/>
+              </w:rPr>
+              <w:t>2</w:t>
+            </w:r>
+          </w:p>
+        </w:tc>
+        <w:tc>
+          <w:tcPr>
+            <w:tcW w:w="4969" w:type="dxa"/>
             <w:vAlign w:val="center"/>
           </w:tcPr>
           <w:p>
@@ -592,13 +658,69 @@
                 <w:sz w:val="24"/>
                 <w:szCs w:val="24"/>
               </w:rPr>
-              <w:t>La pantalla cuenta con el logotipo.</w:t>
-            </w:r>
-          </w:p>
-        </w:tc>
-        <w:tc>
-          <w:tcPr>
-            <w:tcW w:w="3266" w:type="dxa"/>
+              <w:t>La</w:t>
+            </w:r>
+            <w:r>
+              <w:rPr>
+                <w:rFonts w:ascii="Arial" w:hAnsi="Arial" w:cs="Arial"/>
+                <w:sz w:val="24"/>
+                <w:szCs w:val="24"/>
+              </w:rPr>
+              <w:t>s interfaces del sistema</w:t>
+            </w:r>
+            <w:r>
+              <w:rPr>
+                <w:rFonts w:ascii="Arial" w:hAnsi="Arial" w:cs="Arial"/>
+                <w:sz w:val="24"/>
+                <w:szCs w:val="24"/>
+              </w:rPr>
+              <w:t xml:space="preserve"> </w:t>
+            </w:r>
+            <w:r>
+              <w:rPr>
+                <w:rFonts w:ascii="Arial" w:hAnsi="Arial" w:cs="Arial"/>
+                <w:sz w:val="24"/>
+                <w:szCs w:val="24"/>
+              </w:rPr>
+              <w:t>cuentan</w:t>
+            </w:r>
+            <w:r>
+              <w:rPr>
+                <w:rFonts w:ascii="Arial" w:hAnsi="Arial" w:cs="Arial"/>
+                <w:sz w:val="24"/>
+                <w:szCs w:val="24"/>
+              </w:rPr>
+              <w:t xml:space="preserve"> con colores adecuados para lo que es </w:t>
+            </w:r>
+            <w:r>
+              <w:rPr>
+                <w:rFonts w:ascii="Arial" w:hAnsi="Arial" w:cs="Arial"/>
+                <w:sz w:val="24"/>
+                <w:szCs w:val="24"/>
+              </w:rPr>
+              <w:t>el propósito</w:t>
+            </w:r>
+            <w:r>
+              <w:rPr>
+                <w:rFonts w:ascii="Arial" w:hAnsi="Arial" w:cs="Arial"/>
+                <w:sz w:val="24"/>
+                <w:szCs w:val="24"/>
+              </w:rPr>
+              <w:t xml:space="preserve"> del sistema</w:t>
+            </w:r>
+            <w:r>
+              <w:rPr>
+                <w:rFonts w:ascii="Arial" w:hAnsi="Arial" w:cs="Arial"/>
+                <w:sz w:val="24"/>
+                <w:szCs w:val="24"/>
+              </w:rPr>
+              <w:t>.</w:t>
+            </w:r>
+          </w:p>
+        </w:tc>
+        <w:tc>
+          <w:tcPr>
+            <w:tcW w:w="2816" w:type="dxa"/>
           </w:tcPr>
           <w:p>
             <w:pPr>
@@ -616,29 +738,29 @@
         <w:tc>
           <w:tcPr>
             <w:cnfStyle w:val="001000000000" w:firstRow="0" w:lastRow="0" w:firstColumn="1" w:lastColumn="0" w:oddVBand="0" w:evenVBand="0" w:oddHBand="0" w:evenHBand="0" w:firstRowFirstColumn="0" w:firstRowLastColumn="0" w:lastRowFirstColumn="0" w:lastRowLastColumn="0"/>
-            <w:tcW w:w="638" w:type="dxa"/>
-          </w:tcPr>
-          <w:p>
-            <w:pPr>
-              <w:rPr>
-                <w:rFonts w:ascii="Arial" w:hAnsi="Arial" w:cs="Arial"/>
-                <w:sz w:val="24"/>
-                <w:szCs w:val="24"/>
-              </w:rPr>
-            </w:pPr>
-            <w:r>
-              <w:rPr>
-                <w:rFonts w:ascii="Arial" w:hAnsi="Arial" w:cs="Arial"/>
-                <w:sz w:val="24"/>
-                <w:szCs w:val="24"/>
-              </w:rPr>
-              <w:t>4</w:t>
-            </w:r>
-          </w:p>
-        </w:tc>
-        <w:tc>
-          <w:tcPr>
-            <w:tcW w:w="5090" w:type="dxa"/>
+            <w:tcW w:w="1209" w:type="dxa"/>
+          </w:tcPr>
+          <w:p>
+            <w:pPr>
+              <w:rPr>
+                <w:rFonts w:ascii="Arial" w:hAnsi="Arial" w:cs="Arial"/>
+                <w:sz w:val="24"/>
+                <w:szCs w:val="24"/>
+              </w:rPr>
+            </w:pPr>
+            <w:r>
+              <w:rPr>
+                <w:rFonts w:ascii="Arial" w:hAnsi="Arial" w:cs="Arial"/>
+                <w:sz w:val="24"/>
+                <w:szCs w:val="24"/>
+              </w:rPr>
+              <w:t>3</w:t>
+            </w:r>
+          </w:p>
+        </w:tc>
+        <w:tc>
+          <w:tcPr>
+            <w:tcW w:w="4969" w:type="dxa"/>
             <w:vAlign w:val="center"/>
           </w:tcPr>
           <w:p>
@@ -656,13 +778,77 @@
                 <w:sz w:val="24"/>
                 <w:szCs w:val="24"/>
               </w:rPr>
-              <w:t>El logotipo está posicionado en el lado derecho en la parte superior de la pantalla.</w:t>
-            </w:r>
-          </w:p>
-        </w:tc>
-        <w:tc>
-          <w:tcPr>
-            <w:tcW w:w="3266" w:type="dxa"/>
+              <w:t>L</w:t>
+            </w:r>
+            <w:r>
+              <w:rPr>
+                <w:rFonts w:ascii="Arial" w:hAnsi="Arial" w:cs="Arial"/>
+                <w:sz w:val="24"/>
+                <w:szCs w:val="24"/>
+              </w:rPr>
+              <w:t>as</w:t>
+            </w:r>
+            <w:r>
+              <w:rPr>
+                <w:rFonts w:ascii="Arial" w:hAnsi="Arial" w:cs="Arial"/>
+                <w:sz w:val="24"/>
+                <w:szCs w:val="24"/>
+              </w:rPr>
+              <w:t xml:space="preserve"> </w:t>
+            </w:r>
+            <w:r>
+              <w:rPr>
+                <w:rFonts w:ascii="Arial" w:hAnsi="Arial" w:cs="Arial"/>
+                <w:sz w:val="24"/>
+                <w:szCs w:val="24"/>
+              </w:rPr>
+              <w:t>interfaces</w:t>
+            </w:r>
+            <w:r>
+              <w:rPr>
+                <w:rFonts w:ascii="Arial" w:hAnsi="Arial" w:cs="Arial"/>
+                <w:sz w:val="24"/>
+                <w:szCs w:val="24"/>
+              </w:rPr>
+              <w:t xml:space="preserve"> </w:t>
+            </w:r>
+            <w:r>
+              <w:rPr>
+                <w:rFonts w:ascii="Arial" w:hAnsi="Arial" w:cs="Arial"/>
+                <w:sz w:val="24"/>
+                <w:szCs w:val="24"/>
+              </w:rPr>
+              <w:t>del sistema cuentan</w:t>
+            </w:r>
+            <w:r>
+              <w:rPr>
+                <w:rFonts w:ascii="Arial" w:hAnsi="Arial" w:cs="Arial"/>
+                <w:sz w:val="24"/>
+                <w:szCs w:val="24"/>
+              </w:rPr>
+              <w:t xml:space="preserve"> con un logotipo e imagen referente </w:t>
+            </w:r>
+            <w:r>
+              <w:rPr>
+                <w:rFonts w:ascii="Arial" w:hAnsi="Arial" w:cs="Arial"/>
+                <w:sz w:val="24"/>
+                <w:szCs w:val="24"/>
+              </w:rPr>
+              <w:t>al</w:t>
+            </w:r>
+            <w:r>
+              <w:rPr>
+                <w:rFonts w:ascii="Arial" w:hAnsi="Arial" w:cs="Arial"/>
+                <w:sz w:val="24"/>
+                <w:szCs w:val="24"/>
+              </w:rPr>
+              <w:t xml:space="preserve"> sistema.</w:t>
+            </w:r>
+          </w:p>
+        </w:tc>
+        <w:tc>
+          <w:tcPr>
+            <w:tcW w:w="2816" w:type="dxa"/>
           </w:tcPr>
           <w:p>
             <w:pPr>
@@ -683,29 +869,29 @@
         <w:tc>
           <w:tcPr>
             <w:cnfStyle w:val="001000000000" w:firstRow="0" w:lastRow="0" w:firstColumn="1" w:lastColumn="0" w:oddVBand="0" w:evenVBand="0" w:oddHBand="0" w:evenHBand="0" w:firstRowFirstColumn="0" w:firstRowLastColumn="0" w:lastRowFirstColumn="0" w:lastRowLastColumn="0"/>
-            <w:tcW w:w="638" w:type="dxa"/>
-          </w:tcPr>
-          <w:p>
-            <w:pPr>
-              <w:rPr>
-                <w:rFonts w:ascii="Arial" w:hAnsi="Arial" w:cs="Arial"/>
-                <w:sz w:val="24"/>
-                <w:szCs w:val="24"/>
-              </w:rPr>
-            </w:pPr>
-            <w:r>
-              <w:rPr>
-                <w:rFonts w:ascii="Arial" w:hAnsi="Arial" w:cs="Arial"/>
-                <w:sz w:val="24"/>
-                <w:szCs w:val="24"/>
-              </w:rPr>
-              <w:t>5</w:t>
-            </w:r>
-          </w:p>
-        </w:tc>
-        <w:tc>
-          <w:tcPr>
-            <w:tcW w:w="5090" w:type="dxa"/>
+            <w:tcW w:w="1209" w:type="dxa"/>
+          </w:tcPr>
+          <w:p>
+            <w:pPr>
+              <w:rPr>
+                <w:rFonts w:ascii="Arial" w:hAnsi="Arial" w:cs="Arial"/>
+                <w:sz w:val="24"/>
+                <w:szCs w:val="24"/>
+              </w:rPr>
+            </w:pPr>
+            <w:r>
+              <w:rPr>
+                <w:rFonts w:ascii="Arial" w:hAnsi="Arial" w:cs="Arial"/>
+                <w:sz w:val="24"/>
+                <w:szCs w:val="24"/>
+              </w:rPr>
+              <w:t>4</w:t>
+            </w:r>
+          </w:p>
+        </w:tc>
+        <w:tc>
+          <w:tcPr>
+            <w:tcW w:w="4969" w:type="dxa"/>
             <w:vAlign w:val="center"/>
           </w:tcPr>
           <w:p>
@@ -723,13 +909,53 @@
                 <w:sz w:val="24"/>
                 <w:szCs w:val="24"/>
               </w:rPr>
-              <w:t>El tamaño del logotipo es adecuado</w:t>
-            </w:r>
-          </w:p>
-        </w:tc>
-        <w:tc>
-          <w:tcPr>
-            <w:tcW w:w="3266" w:type="dxa"/>
+              <w:t>Los componentes</w:t>
+            </w:r>
+            <w:r>
+              <w:rPr>
+                <w:rFonts w:ascii="Arial" w:hAnsi="Arial" w:cs="Arial"/>
+                <w:sz w:val="24"/>
+                <w:szCs w:val="24"/>
+              </w:rPr>
+              <w:t xml:space="preserve"> que conforman a</w:t>
+            </w:r>
+            <w:r>
+              <w:rPr>
+                <w:rFonts w:ascii="Arial" w:hAnsi="Arial" w:cs="Arial"/>
+                <w:sz w:val="24"/>
+                <w:szCs w:val="24"/>
+              </w:rPr>
+              <w:t xml:space="preserve"> las interfaces</w:t>
+            </w:r>
+            <w:r>
+              <w:rPr>
+                <w:rFonts w:ascii="Arial" w:hAnsi="Arial" w:cs="Arial"/>
+                <w:sz w:val="24"/>
+                <w:szCs w:val="24"/>
+              </w:rPr>
+              <w:t xml:space="preserve"> del sistema</w:t>
+            </w:r>
+            <w:r>
+              <w:rPr>
+                <w:rFonts w:ascii="Arial" w:hAnsi="Arial" w:cs="Arial"/>
+                <w:sz w:val="24"/>
+                <w:szCs w:val="24"/>
+              </w:rPr>
+              <w:t xml:space="preserve">, </w:t>
+            </w:r>
+            <w:r>
+              <w:rPr>
+                <w:rFonts w:ascii="Arial" w:hAnsi="Arial" w:cs="Arial"/>
+                <w:sz w:val="24"/>
+                <w:szCs w:val="24"/>
+              </w:rPr>
+              <w:t>cuentan con un tamaño adecuado.</w:t>
+            </w:r>
+          </w:p>
+        </w:tc>
+        <w:tc>
+          <w:tcPr>
+            <w:tcW w:w="2816" w:type="dxa"/>
           </w:tcPr>
           <w:p>
             <w:pPr>
@@ -747,29 +973,29 @@
         <w:tc>
           <w:tcPr>
             <w:cnfStyle w:val="001000000000" w:firstRow="0" w:lastRow="0" w:firstColumn="1" w:lastColumn="0" w:oddVBand="0" w:evenVBand="0" w:oddHBand="0" w:evenHBand="0" w:firstRowFirstColumn="0" w:firstRowLastColumn="0" w:lastRowFirstColumn="0" w:lastRowLastColumn="0"/>
-            <w:tcW w:w="638" w:type="dxa"/>
-          </w:tcPr>
-          <w:p>
-            <w:pPr>
-              <w:rPr>
-                <w:rFonts w:ascii="Arial" w:hAnsi="Arial" w:cs="Arial"/>
-                <w:sz w:val="24"/>
-                <w:szCs w:val="24"/>
-              </w:rPr>
-            </w:pPr>
-            <w:r>
-              <w:rPr>
-                <w:rFonts w:ascii="Arial" w:hAnsi="Arial" w:cs="Arial"/>
-                <w:sz w:val="24"/>
-                <w:szCs w:val="24"/>
-              </w:rPr>
-              <w:t>6</w:t>
-            </w:r>
-          </w:p>
-        </w:tc>
-        <w:tc>
-          <w:tcPr>
-            <w:tcW w:w="5090" w:type="dxa"/>
+            <w:tcW w:w="1209" w:type="dxa"/>
+          </w:tcPr>
+          <w:p>
+            <w:pPr>
+              <w:rPr>
+                <w:rFonts w:ascii="Arial" w:hAnsi="Arial" w:cs="Arial"/>
+                <w:sz w:val="24"/>
+                <w:szCs w:val="24"/>
+              </w:rPr>
+            </w:pPr>
+            <w:r>
+              <w:rPr>
+                <w:rFonts w:ascii="Arial" w:hAnsi="Arial" w:cs="Arial"/>
+                <w:sz w:val="24"/>
+                <w:szCs w:val="24"/>
+              </w:rPr>
+              <w:t>5</w:t>
+            </w:r>
+          </w:p>
+        </w:tc>
+        <w:tc>
+          <w:tcPr>
+            <w:tcW w:w="4969" w:type="dxa"/>
             <w:vAlign w:val="center"/>
           </w:tcPr>
           <w:p>
@@ -787,63 +1013,53 @@
                 <w:sz w:val="24"/>
                 <w:szCs w:val="24"/>
               </w:rPr>
-              <w:t>El Formulario de la interfaz esta nombrada</w:t>
-            </w:r>
-            <w:r>
-              <w:rPr>
-                <w:rFonts w:ascii="Arial" w:hAnsi="Arial" w:cs="Arial"/>
-                <w:sz w:val="24"/>
-                <w:szCs w:val="24"/>
-              </w:rPr>
-              <w:t>.</w:t>
-            </w:r>
-          </w:p>
-          <w:p>
-            <w:pPr>
-              <w:cnfStyle w:val="000000000000" w:firstRow="0" w:lastRow="0" w:firstColumn="0" w:lastColumn="0" w:oddVBand="0" w:evenVBand="0" w:oddHBand="0" w:evenHBand="0" w:firstRowFirstColumn="0" w:firstRowLastColumn="0" w:lastRowFirstColumn="0" w:lastRowLastColumn="0"/>
-              <w:rPr>
-                <w:rFonts w:ascii="Arial" w:hAnsi="Arial" w:cs="Arial"/>
-                <w:sz w:val="24"/>
-                <w:szCs w:val="24"/>
-              </w:rPr>
-            </w:pPr>
-            <w:r>
-              <w:rPr>
-                <w:rFonts w:ascii="Arial" w:hAnsi="Arial" w:cs="Arial"/>
-                <w:sz w:val="24"/>
-                <w:szCs w:val="24"/>
-              </w:rPr>
-              <w:t>E</w:t>
-            </w:r>
-            <w:r>
-              <w:rPr>
-                <w:rFonts w:ascii="Arial" w:hAnsi="Arial" w:cs="Arial"/>
-                <w:sz w:val="24"/>
-                <w:szCs w:val="24"/>
-              </w:rPr>
-              <w:t>jemplo</w:t>
-            </w:r>
-            <w:r>
-              <w:rPr>
-                <w:rFonts w:ascii="Arial" w:hAnsi="Arial" w:cs="Arial"/>
-                <w:sz w:val="24"/>
-                <w:szCs w:val="24"/>
-              </w:rPr>
-              <w:t>:</w:t>
-            </w:r>
-            <w:r>
-              <w:rPr>
-                <w:rFonts w:ascii="Arial" w:hAnsi="Arial" w:cs="Arial"/>
-                <w:sz w:val="24"/>
-                <w:szCs w:val="24"/>
-              </w:rPr>
-              <w:t xml:space="preserve"> frmLogin</w:t>
-            </w:r>
-          </w:p>
-        </w:tc>
-        <w:tc>
-          <w:tcPr>
-            <w:tcW w:w="3266" w:type="dxa"/>
+              <w:t>De acuerdo</w:t>
+            </w:r>
+            <w:r>
+              <w:rPr>
+                <w:rFonts w:ascii="Arial" w:hAnsi="Arial" w:cs="Arial"/>
+                <w:sz w:val="24"/>
+                <w:szCs w:val="24"/>
+              </w:rPr>
+              <w:t xml:space="preserve"> a la </w:t>
+            </w:r>
+            <w:r>
+              <w:rPr>
+                <w:rFonts w:ascii="Arial" w:hAnsi="Arial" w:cs="Arial"/>
+                <w:sz w:val="24"/>
+                <w:szCs w:val="24"/>
+              </w:rPr>
+              <w:t xml:space="preserve">posición </w:t>
+            </w:r>
+            <w:r>
+              <w:rPr>
+                <w:rFonts w:ascii="Arial" w:hAnsi="Arial" w:cs="Arial"/>
+                <w:sz w:val="24"/>
+                <w:szCs w:val="24"/>
+              </w:rPr>
+              <w:t xml:space="preserve">y acomodo </w:t>
+            </w:r>
+            <w:r>
+              <w:rPr>
+                <w:rFonts w:ascii="Arial" w:hAnsi="Arial" w:cs="Arial"/>
+                <w:sz w:val="24"/>
+                <w:szCs w:val="24"/>
+              </w:rPr>
+              <w:t xml:space="preserve">de los componentes </w:t>
+            </w:r>
+            <w:r>
+              <w:rPr>
+                <w:rFonts w:ascii="Arial" w:hAnsi="Arial" w:cs="Arial"/>
+                <w:sz w:val="24"/>
+                <w:szCs w:val="24"/>
+              </w:rPr>
+              <w:t>pueden ser identificados con facilidad.</w:t>
+            </w:r>
+          </w:p>
+        </w:tc>
+        <w:tc>
+          <w:tcPr>
+            <w:tcW w:w="2816" w:type="dxa"/>
           </w:tcPr>
           <w:p>
             <w:pPr>
@@ -864,29 +1080,29 @@
         <w:tc>
           <w:tcPr>
             <w:cnfStyle w:val="001000000000" w:firstRow="0" w:lastRow="0" w:firstColumn="1" w:lastColumn="0" w:oddVBand="0" w:evenVBand="0" w:oddHBand="0" w:evenHBand="0" w:firstRowFirstColumn="0" w:firstRowLastColumn="0" w:lastRowFirstColumn="0" w:lastRowLastColumn="0"/>
-            <w:tcW w:w="638" w:type="dxa"/>
-          </w:tcPr>
-          <w:p>
-            <w:pPr>
-              <w:rPr>
-                <w:rFonts w:ascii="Arial" w:hAnsi="Arial" w:cs="Arial"/>
-                <w:sz w:val="24"/>
-                <w:szCs w:val="24"/>
-              </w:rPr>
-            </w:pPr>
-            <w:r>
-              <w:rPr>
-                <w:rFonts w:ascii="Arial" w:hAnsi="Arial" w:cs="Arial"/>
-                <w:sz w:val="24"/>
-                <w:szCs w:val="24"/>
-              </w:rPr>
-              <w:t>7</w:t>
-            </w:r>
-          </w:p>
-        </w:tc>
-        <w:tc>
-          <w:tcPr>
-            <w:tcW w:w="5090" w:type="dxa"/>
+            <w:tcW w:w="1209" w:type="dxa"/>
+          </w:tcPr>
+          <w:p>
+            <w:pPr>
+              <w:rPr>
+                <w:rFonts w:ascii="Arial" w:hAnsi="Arial" w:cs="Arial"/>
+                <w:sz w:val="24"/>
+                <w:szCs w:val="24"/>
+              </w:rPr>
+            </w:pPr>
+            <w:r>
+              <w:rPr>
+                <w:rFonts w:ascii="Arial" w:hAnsi="Arial" w:cs="Arial"/>
+                <w:sz w:val="24"/>
+                <w:szCs w:val="24"/>
+              </w:rPr>
+              <w:t>6</w:t>
+            </w:r>
+          </w:p>
+        </w:tc>
+        <w:tc>
+          <w:tcPr>
+            <w:tcW w:w="4969" w:type="dxa"/>
             <w:vAlign w:val="center"/>
           </w:tcPr>
           <w:p>
@@ -904,13 +1120,53 @@
                 <w:sz w:val="24"/>
                 <w:szCs w:val="24"/>
               </w:rPr>
-              <w:t>Los títulos cuentan con el tamaño indicado en el estándar</w:t>
-            </w:r>
-          </w:p>
-        </w:tc>
-        <w:tc>
-          <w:tcPr>
-            <w:tcW w:w="3266" w:type="dxa"/>
+              <w:t>Los títulos y subtítulos</w:t>
+            </w:r>
+            <w:r>
+              <w:rPr>
+                <w:rFonts w:ascii="Arial" w:hAnsi="Arial" w:cs="Arial"/>
+                <w:sz w:val="24"/>
+                <w:szCs w:val="24"/>
+              </w:rPr>
+              <w:t xml:space="preserve"> (leyendas)</w:t>
+            </w:r>
+            <w:r>
+              <w:rPr>
+                <w:rFonts w:ascii="Arial" w:hAnsi="Arial" w:cs="Arial"/>
+                <w:sz w:val="24"/>
+                <w:szCs w:val="24"/>
+              </w:rPr>
+              <w:t xml:space="preserve"> de las interfaces</w:t>
+            </w:r>
+            <w:r>
+              <w:rPr>
+                <w:rFonts w:ascii="Arial" w:hAnsi="Arial" w:cs="Arial"/>
+                <w:sz w:val="24"/>
+                <w:szCs w:val="24"/>
+              </w:rPr>
+              <w:t xml:space="preserve"> cuentan con un estilo de letra</w:t>
+            </w:r>
+            <w:r>
+              <w:rPr>
+                <w:rFonts w:ascii="Arial" w:hAnsi="Arial" w:cs="Arial"/>
+                <w:sz w:val="24"/>
+                <w:szCs w:val="24"/>
+              </w:rPr>
+              <w:t xml:space="preserve"> y tamaño adecuado</w:t>
+            </w:r>
+            <w:r>
+              <w:rPr>
+                <w:rFonts w:ascii="Arial" w:hAnsi="Arial" w:cs="Arial"/>
+                <w:sz w:val="24"/>
+                <w:szCs w:val="24"/>
+              </w:rPr>
+              <w:t>.</w:t>
+            </w:r>
+          </w:p>
+        </w:tc>
+        <w:tc>
+          <w:tcPr>
+            <w:tcW w:w="2816" w:type="dxa"/>
           </w:tcPr>
           <w:p>
             <w:pPr>
@@ -928,29 +1184,29 @@
         <w:tc>
           <w:tcPr>
             <w:cnfStyle w:val="001000000000" w:firstRow="0" w:lastRow="0" w:firstColumn="1" w:lastColumn="0" w:oddVBand="0" w:evenVBand="0" w:oddHBand="0" w:evenHBand="0" w:firstRowFirstColumn="0" w:firstRowLastColumn="0" w:lastRowFirstColumn="0" w:lastRowLastColumn="0"/>
-            <w:tcW w:w="638" w:type="dxa"/>
-          </w:tcPr>
-          <w:p>
-            <w:pPr>
-              <w:rPr>
-                <w:rFonts w:ascii="Arial" w:hAnsi="Arial" w:cs="Arial"/>
-                <w:sz w:val="24"/>
-                <w:szCs w:val="24"/>
-              </w:rPr>
-            </w:pPr>
-            <w:r>
-              <w:rPr>
-                <w:rFonts w:ascii="Arial" w:hAnsi="Arial" w:cs="Arial"/>
-                <w:sz w:val="24"/>
-                <w:szCs w:val="24"/>
-              </w:rPr>
-              <w:t>8</w:t>
-            </w:r>
-          </w:p>
-        </w:tc>
-        <w:tc>
-          <w:tcPr>
-            <w:tcW w:w="5090" w:type="dxa"/>
+            <w:tcW w:w="1209" w:type="dxa"/>
+          </w:tcPr>
+          <w:p>
+            <w:pPr>
+              <w:rPr>
+                <w:rFonts w:ascii="Arial" w:hAnsi="Arial" w:cs="Arial"/>
+                <w:sz w:val="24"/>
+                <w:szCs w:val="24"/>
+              </w:rPr>
+            </w:pPr>
+            <w:r>
+              <w:rPr>
+                <w:rFonts w:ascii="Arial" w:hAnsi="Arial" w:cs="Arial"/>
+                <w:sz w:val="24"/>
+                <w:szCs w:val="24"/>
+              </w:rPr>
+              <w:t>7</w:t>
+            </w:r>
+          </w:p>
+        </w:tc>
+        <w:tc>
+          <w:tcPr>
+            <w:tcW w:w="4969" w:type="dxa"/>
             <w:vAlign w:val="center"/>
           </w:tcPr>
           <w:p>
@@ -968,13 +1224,37 @@
                 <w:sz w:val="24"/>
                 <w:szCs w:val="24"/>
               </w:rPr>
-              <w:t>Los títulos cuentan con el estilo de letra indicado en el estándar</w:t>
-            </w:r>
-          </w:p>
-        </w:tc>
-        <w:tc>
-          <w:tcPr>
-            <w:tcW w:w="3266" w:type="dxa"/>
+              <w:t xml:space="preserve">Pueden ser </w:t>
+            </w:r>
+            <w:r>
+              <w:rPr>
+                <w:rFonts w:ascii="Arial" w:hAnsi="Arial" w:cs="Arial"/>
+                <w:sz w:val="24"/>
+                <w:szCs w:val="24"/>
+              </w:rPr>
+              <w:t>identificados</w:t>
+            </w:r>
+            <w:r>
+              <w:rPr>
+                <w:rFonts w:ascii="Arial" w:hAnsi="Arial" w:cs="Arial"/>
+                <w:sz w:val="24"/>
+                <w:szCs w:val="24"/>
+              </w:rPr>
+              <w:t xml:space="preserve"> con facilidad la función de cada botón por medio de una imagen en ellos</w:t>
+            </w:r>
+            <w:r>
+              <w:rPr>
+                <w:rFonts w:ascii="Arial" w:hAnsi="Arial" w:cs="Arial"/>
+                <w:sz w:val="24"/>
+                <w:szCs w:val="24"/>
+              </w:rPr>
+              <w:t>.</w:t>
+            </w:r>
+          </w:p>
+        </w:tc>
+        <w:tc>
+          <w:tcPr>
+            <w:tcW w:w="2816" w:type="dxa"/>
           </w:tcPr>
           <w:p>
             <w:pPr>
@@ -995,29 +1275,29 @@
         <w:tc>
           <w:tcPr>
             <w:cnfStyle w:val="001000000000" w:firstRow="0" w:lastRow="0" w:firstColumn="1" w:lastColumn="0" w:oddVBand="0" w:evenVBand="0" w:oddHBand="0" w:evenHBand="0" w:firstRowFirstColumn="0" w:firstRowLastColumn="0" w:lastRowFirstColumn="0" w:lastRowLastColumn="0"/>
-            <w:tcW w:w="638" w:type="dxa"/>
-          </w:tcPr>
-          <w:p>
-            <w:pPr>
-              <w:rPr>
-                <w:rFonts w:ascii="Arial" w:hAnsi="Arial" w:cs="Arial"/>
-                <w:sz w:val="24"/>
-                <w:szCs w:val="24"/>
-              </w:rPr>
-            </w:pPr>
-            <w:r>
-              <w:rPr>
-                <w:rFonts w:ascii="Arial" w:hAnsi="Arial" w:cs="Arial"/>
-                <w:sz w:val="24"/>
-                <w:szCs w:val="24"/>
-              </w:rPr>
-              <w:t>9</w:t>
-            </w:r>
-          </w:p>
-        </w:tc>
-        <w:tc>
-          <w:tcPr>
-            <w:tcW w:w="5090" w:type="dxa"/>
+            <w:tcW w:w="1209" w:type="dxa"/>
+          </w:tcPr>
+          <w:p>
+            <w:pPr>
+              <w:rPr>
+                <w:rFonts w:ascii="Arial" w:hAnsi="Arial" w:cs="Arial"/>
+                <w:sz w:val="24"/>
+                <w:szCs w:val="24"/>
+              </w:rPr>
+            </w:pPr>
+            <w:r>
+              <w:rPr>
+                <w:rFonts w:ascii="Arial" w:hAnsi="Arial" w:cs="Arial"/>
+                <w:sz w:val="24"/>
+                <w:szCs w:val="24"/>
+              </w:rPr>
+              <w:t>8</w:t>
+            </w:r>
+          </w:p>
+        </w:tc>
+        <w:tc>
+          <w:tcPr>
+            <w:tcW w:w="4969" w:type="dxa"/>
             <w:vAlign w:val="center"/>
           </w:tcPr>
           <w:p>
@@ -1035,13 +1315,45 @@
                 <w:sz w:val="24"/>
                 <w:szCs w:val="24"/>
               </w:rPr>
-              <w:t>Los subtítulos cuentan con el tamaño indicado en el estándar</w:t>
-            </w:r>
-          </w:p>
-        </w:tc>
-        <w:tc>
-          <w:tcPr>
-            <w:tcW w:w="3266" w:type="dxa"/>
+              <w:t xml:space="preserve">El diseño general en los diagramas de clases, </w:t>
+            </w:r>
+            <w:r>
+              <w:rPr>
+                <w:rFonts w:ascii="Arial" w:hAnsi="Arial" w:cs="Arial"/>
+                <w:sz w:val="24"/>
+                <w:szCs w:val="24"/>
+              </w:rPr>
+              <w:t xml:space="preserve">se </w:t>
+            </w:r>
+            <w:r>
+              <w:rPr>
+                <w:rFonts w:ascii="Arial" w:hAnsi="Arial" w:cs="Arial"/>
+                <w:sz w:val="24"/>
+                <w:szCs w:val="24"/>
+              </w:rPr>
+              <w:t>cuenta con todas las clases necesarias para ambos sistemas</w:t>
+            </w:r>
+            <w:r>
+              <w:rPr>
+                <w:rFonts w:ascii="Arial" w:hAnsi="Arial" w:cs="Arial"/>
+                <w:sz w:val="24"/>
+                <w:szCs w:val="24"/>
+              </w:rPr>
+              <w:t xml:space="preserve"> para realizar el funcionamiento</w:t>
+            </w:r>
+            <w:r>
+              <w:rPr>
+                <w:rFonts w:ascii="Arial" w:hAnsi="Arial" w:cs="Arial"/>
+                <w:sz w:val="24"/>
+                <w:szCs w:val="24"/>
+              </w:rPr>
+              <w:t>.</w:t>
+            </w:r>
+          </w:p>
+        </w:tc>
+        <w:tc>
+          <w:tcPr>
+            <w:tcW w:w="2816" w:type="dxa"/>
           </w:tcPr>
           <w:p>
             <w:pPr>
@@ -1059,29 +1371,29 @@
         <w:tc>
           <w:tcPr>
             <w:cnfStyle w:val="001000000000" w:firstRow="0" w:lastRow="0" w:firstColumn="1" w:lastColumn="0" w:oddVBand="0" w:evenVBand="0" w:oddHBand="0" w:evenHBand="0" w:firstRowFirstColumn="0" w:firstRowLastColumn="0" w:lastRowFirstColumn="0" w:lastRowLastColumn="0"/>
-            <w:tcW w:w="638" w:type="dxa"/>
-          </w:tcPr>
-          <w:p>
-            <w:pPr>
-              <w:rPr>
-                <w:rFonts w:ascii="Arial" w:hAnsi="Arial" w:cs="Arial"/>
-                <w:sz w:val="24"/>
-                <w:szCs w:val="24"/>
-              </w:rPr>
-            </w:pPr>
-            <w:r>
-              <w:rPr>
-                <w:rFonts w:ascii="Arial" w:hAnsi="Arial" w:cs="Arial"/>
-                <w:sz w:val="24"/>
-                <w:szCs w:val="24"/>
-              </w:rPr>
-              <w:t>10</w:t>
-            </w:r>
-          </w:p>
-        </w:tc>
-        <w:tc>
-          <w:tcPr>
-            <w:tcW w:w="5090" w:type="dxa"/>
+            <w:tcW w:w="1209" w:type="dxa"/>
+          </w:tcPr>
+          <w:p>
+            <w:pPr>
+              <w:rPr>
+                <w:rFonts w:ascii="Arial" w:hAnsi="Arial" w:cs="Arial"/>
+                <w:sz w:val="24"/>
+                <w:szCs w:val="24"/>
+              </w:rPr>
+            </w:pPr>
+            <w:r>
+              <w:rPr>
+                <w:rFonts w:ascii="Arial" w:hAnsi="Arial" w:cs="Arial"/>
+                <w:sz w:val="24"/>
+                <w:szCs w:val="24"/>
+              </w:rPr>
+              <w:t>9</w:t>
+            </w:r>
+          </w:p>
+        </w:tc>
+        <w:tc>
+          <w:tcPr>
+            <w:tcW w:w="4969" w:type="dxa"/>
             <w:vAlign w:val="center"/>
           </w:tcPr>
           <w:p>
@@ -1099,13 +1411,45 @@
                 <w:sz w:val="24"/>
                 <w:szCs w:val="24"/>
               </w:rPr>
-              <w:t>Los subtítulos cuentan con el estilo de letra indicado en el estándar.</w:t>
-            </w:r>
-          </w:p>
-        </w:tc>
-        <w:tc>
-          <w:tcPr>
-            <w:tcW w:w="3266" w:type="dxa"/>
+              <w:t xml:space="preserve">El diseño general en los diagramas de secuencia, </w:t>
+            </w:r>
+            <w:r>
+              <w:rPr>
+                <w:rFonts w:ascii="Arial" w:hAnsi="Arial" w:cs="Arial"/>
+                <w:sz w:val="24"/>
+                <w:szCs w:val="24"/>
+              </w:rPr>
+              <w:t xml:space="preserve">se </w:t>
+            </w:r>
+            <w:r>
+              <w:rPr>
+                <w:rFonts w:ascii="Arial" w:hAnsi="Arial" w:cs="Arial"/>
+                <w:sz w:val="24"/>
+                <w:szCs w:val="24"/>
+              </w:rPr>
+              <w:t xml:space="preserve">es fácil </w:t>
+            </w:r>
+            <w:r>
+              <w:rPr>
+                <w:rFonts w:ascii="Arial" w:hAnsi="Arial" w:cs="Arial"/>
+                <w:sz w:val="24"/>
+                <w:szCs w:val="24"/>
+              </w:rPr>
+              <w:t xml:space="preserve">de identificar el proceso de </w:t>
+            </w:r>
+            <w:r>
+              <w:rPr>
+                <w:rFonts w:ascii="Arial" w:hAnsi="Arial" w:cs="Arial"/>
+                <w:sz w:val="24"/>
+                <w:szCs w:val="24"/>
+              </w:rPr>
+              <w:t>dichos sistemas.</w:t>
+            </w:r>
+          </w:p>
+        </w:tc>
+        <w:tc>
+          <w:tcPr>
+            <w:tcW w:w="2816" w:type="dxa"/>
           </w:tcPr>
           <w:p>
             <w:pPr>
@@ -1126,29 +1470,30 @@
         <w:tc>
           <w:tcPr>
             <w:cnfStyle w:val="001000000000" w:firstRow="0" w:lastRow="0" w:firstColumn="1" w:lastColumn="0" w:oddVBand="0" w:evenVBand="0" w:oddHBand="0" w:evenHBand="0" w:firstRowFirstColumn="0" w:firstRowLastColumn="0" w:lastRowFirstColumn="0" w:lastRowLastColumn="0"/>
-            <w:tcW w:w="638" w:type="dxa"/>
-          </w:tcPr>
-          <w:p>
-            <w:pPr>
-              <w:rPr>
-                <w:rFonts w:ascii="Arial" w:hAnsi="Arial" w:cs="Arial"/>
-                <w:sz w:val="24"/>
-                <w:szCs w:val="24"/>
-              </w:rPr>
-            </w:pPr>
-            <w:r>
-              <w:rPr>
-                <w:rFonts w:ascii="Arial" w:hAnsi="Arial" w:cs="Arial"/>
-                <w:sz w:val="24"/>
-                <w:szCs w:val="24"/>
-              </w:rPr>
-              <w:t>11</w:t>
-            </w:r>
-          </w:p>
-        </w:tc>
-        <w:tc>
-          <w:tcPr>
-            <w:tcW w:w="5090" w:type="dxa"/>
+            <w:tcW w:w="1209" w:type="dxa"/>
+          </w:tcPr>
+          <w:p>
+            <w:pPr>
+              <w:rPr>
+                <w:rFonts w:ascii="Arial" w:hAnsi="Arial" w:cs="Arial"/>
+                <w:sz w:val="24"/>
+                <w:szCs w:val="24"/>
+              </w:rPr>
+            </w:pPr>
+            <w:r>
+              <w:rPr>
+                <w:rFonts w:ascii="Arial" w:hAnsi="Arial" w:cs="Arial"/>
+                <w:sz w:val="24"/>
+                <w:szCs w:val="24"/>
+              </w:rPr>
+              <w:lastRenderedPageBreak/>
+              <w:t>10</w:t>
+            </w:r>
+          </w:p>
+        </w:tc>
+        <w:tc>
+          <w:tcPr>
+            <w:tcW w:w="4969" w:type="dxa"/>
             <w:vAlign w:val="center"/>
           </w:tcPr>
           <w:p>
@@ -1166,319 +1511,74 @@
                 <w:sz w:val="24"/>
                 <w:szCs w:val="24"/>
               </w:rPr>
-              <w:t xml:space="preserve">Los </w:t>
-            </w:r>
-            <w:proofErr w:type="spellStart"/>
-            <w:r>
-              <w:rPr>
-                <w:rFonts w:ascii="Arial" w:hAnsi="Arial" w:cs="Arial"/>
-                <w:sz w:val="24"/>
-                <w:szCs w:val="24"/>
-              </w:rPr>
-              <w:t>Labels</w:t>
-            </w:r>
-            <w:proofErr w:type="spellEnd"/>
-            <w:r>
-              <w:rPr>
-                <w:rFonts w:ascii="Arial" w:hAnsi="Arial" w:cs="Arial"/>
-                <w:sz w:val="24"/>
-                <w:szCs w:val="24"/>
-              </w:rPr>
-              <w:t xml:space="preserve"> se encuentran nombrados Nota: Sólo los que serán utilizados para algún fin en </w:t>
-            </w:r>
-            <w:r>
-              <w:rPr>
-                <w:rFonts w:ascii="Arial" w:hAnsi="Arial" w:cs="Arial"/>
-                <w:sz w:val="24"/>
-                <w:szCs w:val="24"/>
-              </w:rPr>
-              <w:t xml:space="preserve">específico. </w:t>
-            </w:r>
-          </w:p>
-          <w:p>
-            <w:pPr>
-              <w:cnfStyle w:val="000000100000" w:firstRow="0" w:lastRow="0" w:firstColumn="0" w:lastColumn="0" w:oddVBand="0" w:evenVBand="0" w:oddHBand="1" w:evenHBand="0" w:firstRowFirstColumn="0" w:firstRowLastColumn="0" w:lastRowFirstColumn="0" w:lastRowLastColumn="0"/>
-              <w:rPr>
-                <w:rFonts w:ascii="Arial" w:hAnsi="Arial" w:cs="Arial"/>
-                <w:sz w:val="24"/>
-                <w:szCs w:val="24"/>
-              </w:rPr>
-            </w:pPr>
-            <w:r>
-              <w:rPr>
-                <w:rFonts w:ascii="Arial" w:hAnsi="Arial" w:cs="Arial"/>
-                <w:sz w:val="24"/>
-                <w:szCs w:val="24"/>
-              </w:rPr>
-              <w:t xml:space="preserve">Ejemplo </w:t>
-            </w:r>
-            <w:proofErr w:type="spellStart"/>
-            <w:r>
-              <w:rPr>
-                <w:rFonts w:ascii="Arial" w:hAnsi="Arial" w:cs="Arial"/>
-                <w:sz w:val="24"/>
-                <w:szCs w:val="24"/>
-              </w:rPr>
-              <w:t>lblControlEscolar</w:t>
-            </w:r>
-            <w:proofErr w:type="spellEnd"/>
-          </w:p>
-        </w:tc>
-        <w:tc>
-          <w:tcPr>
-            <w:tcW w:w="3266" w:type="dxa"/>
-          </w:tcPr>
-          <w:p>
-            <w:pPr>
-              <w:cnfStyle w:val="000000100000" w:firstRow="0" w:lastRow="0" w:firstColumn="0" w:lastColumn="0" w:oddVBand="0" w:evenVBand="0" w:oddHBand="1" w:evenHBand="0" w:firstRowFirstColumn="0" w:firstRowLastColumn="0" w:lastRowFirstColumn="0" w:lastRowLastColumn="0"/>
-              <w:rPr>
-                <w:rFonts w:ascii="Arial" w:hAnsi="Arial" w:cs="Arial"/>
-                <w:sz w:val="24"/>
-                <w:szCs w:val="24"/>
-              </w:rPr>
-            </w:pPr>
-          </w:p>
-        </w:tc>
-      </w:tr>
-      <w:tr>
-        <w:tc>
-          <w:tcPr>
-            <w:cnfStyle w:val="001000000000" w:firstRow="0" w:lastRow="0" w:firstColumn="1" w:lastColumn="0" w:oddVBand="0" w:evenVBand="0" w:oddHBand="0" w:evenHBand="0" w:firstRowFirstColumn="0" w:firstRowLastColumn="0" w:lastRowFirstColumn="0" w:lastRowLastColumn="0"/>
-            <w:tcW w:w="638" w:type="dxa"/>
-          </w:tcPr>
-          <w:p>
-            <w:pPr>
-              <w:rPr>
-                <w:rFonts w:ascii="Arial" w:hAnsi="Arial" w:cs="Arial"/>
-                <w:sz w:val="24"/>
-                <w:szCs w:val="24"/>
-              </w:rPr>
-            </w:pPr>
-            <w:r>
-              <w:rPr>
-                <w:rFonts w:ascii="Arial" w:hAnsi="Arial" w:cs="Arial"/>
-                <w:sz w:val="24"/>
-                <w:szCs w:val="24"/>
-              </w:rPr>
-              <w:t>12</w:t>
-            </w:r>
-          </w:p>
-        </w:tc>
-        <w:tc>
-          <w:tcPr>
-            <w:tcW w:w="5090" w:type="dxa"/>
-            <w:vAlign w:val="center"/>
-          </w:tcPr>
-          <w:p>
-            <w:pPr>
-              <w:cnfStyle w:val="000000000000" w:firstRow="0" w:lastRow="0" w:firstColumn="0" w:lastColumn="0" w:oddVBand="0" w:evenVBand="0" w:oddHBand="0" w:evenHBand="0" w:firstRowFirstColumn="0" w:firstRowLastColumn="0" w:lastRowFirstColumn="0" w:lastRowLastColumn="0"/>
-              <w:rPr>
-                <w:rFonts w:ascii="Arial" w:hAnsi="Arial" w:cs="Arial"/>
-                <w:sz w:val="24"/>
-                <w:szCs w:val="24"/>
-              </w:rPr>
-            </w:pPr>
-            <w:r>
-              <w:rPr>
-                <w:rFonts w:ascii="Arial" w:hAnsi="Arial" w:cs="Arial"/>
-                <w:sz w:val="24"/>
-                <w:szCs w:val="24"/>
-              </w:rPr>
-              <w:t>La caja de texto tiene el mismo tamaño y adecuado para la información que se proporcionar.</w:t>
-            </w:r>
-          </w:p>
-        </w:tc>
-        <w:tc>
-          <w:tcPr>
-            <w:tcW w:w="3266" w:type="dxa"/>
-          </w:tcPr>
-          <w:p>
-            <w:pPr>
-              <w:cnfStyle w:val="000000000000" w:firstRow="0" w:lastRow="0" w:firstColumn="0" w:lastColumn="0" w:oddVBand="0" w:evenVBand="0" w:oddHBand="0" w:evenHBand="0" w:firstRowFirstColumn="0" w:firstRowLastColumn="0" w:lastRowFirstColumn="0" w:lastRowLastColumn="0"/>
-              <w:rPr>
-                <w:rFonts w:ascii="Arial" w:hAnsi="Arial" w:cs="Arial"/>
-                <w:sz w:val="24"/>
-                <w:szCs w:val="24"/>
-              </w:rPr>
-            </w:pPr>
-          </w:p>
-          <w:p>
-            <w:pPr>
-              <w:cnfStyle w:val="000000000000" w:firstRow="0" w:lastRow="0" w:firstColumn="0" w:lastColumn="0" w:oddVBand="0" w:evenVBand="0" w:oddHBand="0" w:evenHBand="0" w:firstRowFirstColumn="0" w:firstRowLastColumn="0" w:lastRowFirstColumn="0" w:lastRowLastColumn="0"/>
-              <w:rPr>
-                <w:rFonts w:ascii="Arial" w:hAnsi="Arial" w:cs="Arial"/>
-                <w:sz w:val="24"/>
-                <w:szCs w:val="24"/>
-              </w:rPr>
-            </w:pPr>
-          </w:p>
-        </w:tc>
-      </w:tr>
-      <w:tr>
-        <w:trPr>
-          <w:cnfStyle w:val="000000100000" w:firstRow="0" w:lastRow="0" w:firstColumn="0" w:lastColumn="0" w:oddVBand="0" w:evenVBand="0" w:oddHBand="1" w:evenHBand="0" w:firstRowFirstColumn="0" w:firstRowLastColumn="0" w:lastRowFirstColumn="0" w:lastRowLastColumn="0"/>
-        </w:trPr>
-        <w:tc>
-          <w:tcPr>
-            <w:cnfStyle w:val="001000000000" w:firstRow="0" w:lastRow="0" w:firstColumn="1" w:lastColumn="0" w:oddVBand="0" w:evenVBand="0" w:oddHBand="0" w:evenHBand="0" w:firstRowFirstColumn="0" w:firstRowLastColumn="0" w:lastRowFirstColumn="0" w:lastRowLastColumn="0"/>
-            <w:tcW w:w="638" w:type="dxa"/>
-          </w:tcPr>
-          <w:p>
-            <w:pPr>
-              <w:rPr>
-                <w:rFonts w:ascii="Arial" w:hAnsi="Arial" w:cs="Arial"/>
-                <w:sz w:val="24"/>
-                <w:szCs w:val="24"/>
-              </w:rPr>
-            </w:pPr>
-            <w:r>
-              <w:rPr>
-                <w:rFonts w:ascii="Arial" w:hAnsi="Arial" w:cs="Arial"/>
-                <w:sz w:val="24"/>
-                <w:szCs w:val="24"/>
-              </w:rPr>
-              <w:t>13</w:t>
-            </w:r>
-          </w:p>
-        </w:tc>
-        <w:tc>
-          <w:tcPr>
-            <w:tcW w:w="5090" w:type="dxa"/>
-            <w:vAlign w:val="center"/>
-          </w:tcPr>
-          <w:p>
-            <w:pPr>
-              <w:cnfStyle w:val="000000100000" w:firstRow="0" w:lastRow="0" w:firstColumn="0" w:lastColumn="0" w:oddVBand="0" w:evenVBand="0" w:oddHBand="1" w:evenHBand="0" w:firstRowFirstColumn="0" w:firstRowLastColumn="0" w:lastRowFirstColumn="0" w:lastRowLastColumn="0"/>
-              <w:rPr>
-                <w:rFonts w:ascii="Arial" w:hAnsi="Arial" w:cs="Arial"/>
-                <w:sz w:val="24"/>
-                <w:szCs w:val="24"/>
-              </w:rPr>
-            </w:pPr>
-            <w:r>
-              <w:rPr>
-                <w:rFonts w:ascii="Arial" w:hAnsi="Arial" w:cs="Arial"/>
-                <w:sz w:val="24"/>
-                <w:szCs w:val="24"/>
-              </w:rPr>
-              <w:t>Las cajas de texto tiene el mismo estilo de letra.</w:t>
-            </w:r>
-          </w:p>
-        </w:tc>
-        <w:tc>
-          <w:tcPr>
-            <w:tcW w:w="3266" w:type="dxa"/>
-          </w:tcPr>
-          <w:p>
-            <w:pPr>
-              <w:cnfStyle w:val="000000100000" w:firstRow="0" w:lastRow="0" w:firstColumn="0" w:lastColumn="0" w:oddVBand="0" w:evenVBand="0" w:oddHBand="1" w:evenHBand="0" w:firstRowFirstColumn="0" w:firstRowLastColumn="0" w:lastRowFirstColumn="0" w:lastRowLastColumn="0"/>
-              <w:rPr>
-                <w:rFonts w:ascii="Arial" w:hAnsi="Arial" w:cs="Arial"/>
-                <w:sz w:val="24"/>
-                <w:szCs w:val="24"/>
-              </w:rPr>
-            </w:pPr>
-          </w:p>
-        </w:tc>
-      </w:tr>
-      <w:tr>
-        <w:tc>
-          <w:tcPr>
-            <w:cnfStyle w:val="001000000000" w:firstRow="0" w:lastRow="0" w:firstColumn="1" w:lastColumn="0" w:oddVBand="0" w:evenVBand="0" w:oddHBand="0" w:evenHBand="0" w:firstRowFirstColumn="0" w:firstRowLastColumn="0" w:lastRowFirstColumn="0" w:lastRowLastColumn="0"/>
-            <w:tcW w:w="638" w:type="dxa"/>
-          </w:tcPr>
-          <w:p>
-            <w:pPr>
-              <w:rPr>
-                <w:rFonts w:ascii="Arial" w:hAnsi="Arial" w:cs="Arial"/>
-                <w:sz w:val="24"/>
-                <w:szCs w:val="24"/>
-              </w:rPr>
-            </w:pPr>
-            <w:r>
-              <w:rPr>
-                <w:rFonts w:ascii="Arial" w:hAnsi="Arial" w:cs="Arial"/>
-                <w:sz w:val="24"/>
-                <w:szCs w:val="24"/>
-              </w:rPr>
-              <w:t>14</w:t>
-            </w:r>
-          </w:p>
-        </w:tc>
-        <w:tc>
-          <w:tcPr>
-            <w:tcW w:w="5090" w:type="dxa"/>
-            <w:vAlign w:val="center"/>
-          </w:tcPr>
-          <w:p>
-            <w:pPr>
-              <w:cnfStyle w:val="000000000000" w:firstRow="0" w:lastRow="0" w:firstColumn="0" w:lastColumn="0" w:oddVBand="0" w:evenVBand="0" w:oddHBand="0" w:evenHBand="0" w:firstRowFirstColumn="0" w:firstRowLastColumn="0" w:lastRowFirstColumn="0" w:lastRowLastColumn="0"/>
-              <w:rPr>
-                <w:rFonts w:ascii="Arial" w:hAnsi="Arial" w:cs="Arial"/>
-                <w:sz w:val="24"/>
-                <w:szCs w:val="24"/>
-              </w:rPr>
-            </w:pPr>
-            <w:r>
-              <w:rPr>
-                <w:rFonts w:ascii="Arial" w:hAnsi="Arial" w:cs="Arial"/>
-                <w:sz w:val="24"/>
-                <w:szCs w:val="24"/>
-              </w:rPr>
-              <w:t>Las</w:t>
-            </w:r>
-            <w:r>
-              <w:rPr>
-                <w:rFonts w:ascii="Arial" w:hAnsi="Arial" w:cs="Arial"/>
-                <w:sz w:val="24"/>
-                <w:szCs w:val="24"/>
-              </w:rPr>
-              <w:t xml:space="preserve"> cajas d</w:t>
-            </w:r>
-            <w:r>
-              <w:rPr>
-                <w:rFonts w:ascii="Arial" w:hAnsi="Arial" w:cs="Arial"/>
-                <w:sz w:val="24"/>
-                <w:szCs w:val="24"/>
-              </w:rPr>
-              <w:t>e texto se encuentran nombradas.</w:t>
-            </w:r>
-          </w:p>
-          <w:p>
-            <w:pPr>
-              <w:cnfStyle w:val="000000000000" w:firstRow="0" w:lastRow="0" w:firstColumn="0" w:lastColumn="0" w:oddVBand="0" w:evenVBand="0" w:oddHBand="0" w:evenHBand="0" w:firstRowFirstColumn="0" w:firstRowLastColumn="0" w:lastRowFirstColumn="0" w:lastRowLastColumn="0"/>
-              <w:rPr>
-                <w:rFonts w:ascii="Arial" w:hAnsi="Arial" w:cs="Arial"/>
-                <w:sz w:val="24"/>
-                <w:szCs w:val="24"/>
-              </w:rPr>
-            </w:pPr>
-            <w:r>
-              <w:rPr>
-                <w:rFonts w:ascii="Arial" w:hAnsi="Arial" w:cs="Arial"/>
-                <w:sz w:val="24"/>
-                <w:szCs w:val="24"/>
-              </w:rPr>
-              <w:t>E</w:t>
-            </w:r>
-            <w:r>
-              <w:rPr>
-                <w:rFonts w:ascii="Arial" w:hAnsi="Arial" w:cs="Arial"/>
-                <w:sz w:val="24"/>
-                <w:szCs w:val="24"/>
-              </w:rPr>
-              <w:t xml:space="preserve">jemplo: </w:t>
-            </w:r>
-            <w:proofErr w:type="spellStart"/>
-            <w:r>
-              <w:rPr>
-                <w:rFonts w:ascii="Arial" w:hAnsi="Arial" w:cs="Arial"/>
-                <w:sz w:val="24"/>
-                <w:szCs w:val="24"/>
-              </w:rPr>
-              <w:t>txtNombre</w:t>
-            </w:r>
-            <w:proofErr w:type="spellEnd"/>
+              <w:t xml:space="preserve">Los diagramas de secuencia de ambos </w:t>
+            </w:r>
+            <w:r>
+              <w:rPr>
+                <w:rFonts w:ascii="Arial" w:hAnsi="Arial" w:cs="Arial"/>
+                <w:sz w:val="24"/>
+                <w:szCs w:val="24"/>
+              </w:rPr>
+              <w:t>sistemas, sé</w:t>
+            </w:r>
+            <w:r>
+              <w:rPr>
+                <w:rFonts w:ascii="Arial" w:hAnsi="Arial" w:cs="Arial"/>
+                <w:sz w:val="24"/>
+                <w:szCs w:val="24"/>
+              </w:rPr>
+              <w:t xml:space="preserve"> es correcto el seguimiento </w:t>
+            </w:r>
+            <w:r>
+              <w:rPr>
+                <w:rFonts w:ascii="Arial" w:hAnsi="Arial" w:cs="Arial"/>
+                <w:sz w:val="24"/>
+                <w:szCs w:val="24"/>
+              </w:rPr>
+              <w:t>del</w:t>
+            </w:r>
+            <w:r>
+              <w:rPr>
+                <w:rFonts w:ascii="Arial" w:hAnsi="Arial" w:cs="Arial"/>
+                <w:sz w:val="24"/>
+                <w:szCs w:val="24"/>
+              </w:rPr>
+              <w:t xml:space="preserve"> proceso de interacción</w:t>
+            </w:r>
+            <w:r>
+              <w:rPr>
+                <w:rFonts w:ascii="Arial" w:hAnsi="Arial" w:cs="Arial"/>
+                <w:sz w:val="24"/>
+                <w:szCs w:val="24"/>
+              </w:rPr>
+              <w:t xml:space="preserve"> de </w:t>
+            </w:r>
+            <w:r>
+              <w:rPr>
+                <w:rFonts w:ascii="Arial" w:hAnsi="Arial" w:cs="Arial"/>
+                <w:sz w:val="24"/>
+                <w:szCs w:val="24"/>
+              </w:rPr>
+              <w:t>las clases y acciones que se llevaran a cabo en</w:t>
+            </w:r>
+            <w:r>
+              <w:rPr>
+                <w:rFonts w:ascii="Arial" w:hAnsi="Arial" w:cs="Arial"/>
+                <w:sz w:val="24"/>
+                <w:szCs w:val="24"/>
+              </w:rPr>
+              <w:t xml:space="preserve"> e</w:t>
+            </w:r>
+            <w:bookmarkStart w:id="0" w:name="_GoBack"/>
+            <w:bookmarkEnd w:id="0"/>
+            <w:r>
+              <w:rPr>
+                <w:rFonts w:ascii="Arial" w:hAnsi="Arial" w:cs="Arial"/>
+                <w:sz w:val="24"/>
+                <w:szCs w:val="24"/>
+              </w:rPr>
+              <w:t>l sistema</w:t>
+            </w:r>
             <w:r>
               <w:rPr>
                 <w:rFonts w:ascii="Arial" w:hAnsi="Arial" w:cs="Arial"/>
@@ -1491,868 +1591,7 @@
         </w:tc>
         <w:tc>
           <w:tcPr>
-            <w:tcW w:w="3266" w:type="dxa"/>
-          </w:tcPr>
-          <w:p>
-            <w:pPr>
-              <w:cnfStyle w:val="000000000000" w:firstRow="0" w:lastRow="0" w:firstColumn="0" w:lastColumn="0" w:oddVBand="0" w:evenVBand="0" w:oddHBand="0" w:evenHBand="0" w:firstRowFirstColumn="0" w:firstRowLastColumn="0" w:lastRowFirstColumn="0" w:lastRowLastColumn="0"/>
-              <w:rPr>
-                <w:rFonts w:ascii="Arial" w:hAnsi="Arial" w:cs="Arial"/>
-                <w:sz w:val="24"/>
-                <w:szCs w:val="24"/>
-              </w:rPr>
-            </w:pPr>
-          </w:p>
-        </w:tc>
-      </w:tr>
-      <w:tr>
-        <w:trPr>
-          <w:cnfStyle w:val="000000100000" w:firstRow="0" w:lastRow="0" w:firstColumn="0" w:lastColumn="0" w:oddVBand="0" w:evenVBand="0" w:oddHBand="1" w:evenHBand="0" w:firstRowFirstColumn="0" w:firstRowLastColumn="0" w:lastRowFirstColumn="0" w:lastRowLastColumn="0"/>
-        </w:trPr>
-        <w:tc>
-          <w:tcPr>
-            <w:cnfStyle w:val="001000000000" w:firstRow="0" w:lastRow="0" w:firstColumn="1" w:lastColumn="0" w:oddVBand="0" w:evenVBand="0" w:oddHBand="0" w:evenHBand="0" w:firstRowFirstColumn="0" w:firstRowLastColumn="0" w:lastRowFirstColumn="0" w:lastRowLastColumn="0"/>
-            <w:tcW w:w="638" w:type="dxa"/>
-          </w:tcPr>
-          <w:p>
-            <w:pPr>
-              <w:rPr>
-                <w:rFonts w:ascii="Arial" w:hAnsi="Arial" w:cs="Arial"/>
-                <w:sz w:val="24"/>
-                <w:szCs w:val="24"/>
-              </w:rPr>
-            </w:pPr>
-            <w:r>
-              <w:rPr>
-                <w:rFonts w:ascii="Arial" w:hAnsi="Arial" w:cs="Arial"/>
-                <w:sz w:val="24"/>
-                <w:szCs w:val="24"/>
-              </w:rPr>
-              <w:t>15</w:t>
-            </w:r>
-          </w:p>
-        </w:tc>
-        <w:tc>
-          <w:tcPr>
-            <w:tcW w:w="5090" w:type="dxa"/>
-            <w:vAlign w:val="center"/>
-          </w:tcPr>
-          <w:p>
-            <w:pPr>
-              <w:cnfStyle w:val="000000100000" w:firstRow="0" w:lastRow="0" w:firstColumn="0" w:lastColumn="0" w:oddVBand="0" w:evenVBand="0" w:oddHBand="1" w:evenHBand="0" w:firstRowFirstColumn="0" w:firstRowLastColumn="0" w:lastRowFirstColumn="0" w:lastRowLastColumn="0"/>
-              <w:rPr>
-                <w:rFonts w:ascii="Arial" w:hAnsi="Arial" w:cs="Arial"/>
-                <w:sz w:val="24"/>
-                <w:szCs w:val="24"/>
-              </w:rPr>
-            </w:pPr>
-            <w:r>
-              <w:rPr>
-                <w:rFonts w:ascii="Arial" w:hAnsi="Arial" w:cs="Arial"/>
-                <w:sz w:val="24"/>
-                <w:szCs w:val="24"/>
-              </w:rPr>
-              <w:t>Las tablas tienen el tamaño de letra establecido en el estándar de diseño.</w:t>
-            </w:r>
-          </w:p>
-        </w:tc>
-        <w:tc>
-          <w:tcPr>
-            <w:tcW w:w="3266" w:type="dxa"/>
-          </w:tcPr>
-          <w:p>
-            <w:pPr>
-              <w:cnfStyle w:val="000000100000" w:firstRow="0" w:lastRow="0" w:firstColumn="0" w:lastColumn="0" w:oddVBand="0" w:evenVBand="0" w:oddHBand="1" w:evenHBand="0" w:firstRowFirstColumn="0" w:firstRowLastColumn="0" w:lastRowFirstColumn="0" w:lastRowLastColumn="0"/>
-              <w:rPr>
-                <w:rFonts w:ascii="Arial" w:hAnsi="Arial" w:cs="Arial"/>
-                <w:sz w:val="24"/>
-                <w:szCs w:val="24"/>
-              </w:rPr>
-            </w:pPr>
-          </w:p>
-        </w:tc>
-      </w:tr>
-      <w:tr>
-        <w:tc>
-          <w:tcPr>
-            <w:cnfStyle w:val="001000000000" w:firstRow="0" w:lastRow="0" w:firstColumn="1" w:lastColumn="0" w:oddVBand="0" w:evenVBand="0" w:oddHBand="0" w:evenHBand="0" w:firstRowFirstColumn="0" w:firstRowLastColumn="0" w:lastRowFirstColumn="0" w:lastRowLastColumn="0"/>
-            <w:tcW w:w="638" w:type="dxa"/>
-          </w:tcPr>
-          <w:p>
-            <w:pPr>
-              <w:rPr>
-                <w:rFonts w:ascii="Arial" w:hAnsi="Arial" w:cs="Arial"/>
-                <w:sz w:val="24"/>
-                <w:szCs w:val="24"/>
-              </w:rPr>
-            </w:pPr>
-            <w:r>
-              <w:rPr>
-                <w:rFonts w:ascii="Arial" w:hAnsi="Arial" w:cs="Arial"/>
-                <w:sz w:val="24"/>
-                <w:szCs w:val="24"/>
-              </w:rPr>
-              <w:lastRenderedPageBreak/>
-              <w:t>16</w:t>
-            </w:r>
-          </w:p>
-        </w:tc>
-        <w:tc>
-          <w:tcPr>
-            <w:tcW w:w="5090" w:type="dxa"/>
-            <w:vAlign w:val="center"/>
-          </w:tcPr>
-          <w:p>
-            <w:pPr>
-              <w:cnfStyle w:val="000000000000" w:firstRow="0" w:lastRow="0" w:firstColumn="0" w:lastColumn="0" w:oddVBand="0" w:evenVBand="0" w:oddHBand="0" w:evenHBand="0" w:firstRowFirstColumn="0" w:firstRowLastColumn="0" w:lastRowFirstColumn="0" w:lastRowLastColumn="0"/>
-              <w:rPr>
-                <w:rFonts w:ascii="Arial" w:hAnsi="Arial" w:cs="Arial"/>
-                <w:sz w:val="24"/>
-                <w:szCs w:val="24"/>
-              </w:rPr>
-            </w:pPr>
-            <w:r>
-              <w:rPr>
-                <w:rFonts w:ascii="Arial" w:hAnsi="Arial" w:cs="Arial"/>
-                <w:sz w:val="24"/>
-                <w:szCs w:val="24"/>
-              </w:rPr>
-              <w:t>Las tablas tiene el estilo de letra establecido en el estándar de diseño</w:t>
-            </w:r>
-          </w:p>
-        </w:tc>
-        <w:tc>
-          <w:tcPr>
-            <w:tcW w:w="3266" w:type="dxa"/>
-          </w:tcPr>
-          <w:p>
-            <w:pPr>
-              <w:cnfStyle w:val="000000000000" w:firstRow="0" w:lastRow="0" w:firstColumn="0" w:lastColumn="0" w:oddVBand="0" w:evenVBand="0" w:oddHBand="0" w:evenHBand="0" w:firstRowFirstColumn="0" w:firstRowLastColumn="0" w:lastRowFirstColumn="0" w:lastRowLastColumn="0"/>
-              <w:rPr>
-                <w:rFonts w:ascii="Arial" w:hAnsi="Arial" w:cs="Arial"/>
-                <w:sz w:val="24"/>
-                <w:szCs w:val="24"/>
-              </w:rPr>
-            </w:pPr>
-          </w:p>
-        </w:tc>
-      </w:tr>
-      <w:tr>
-        <w:trPr>
-          <w:cnfStyle w:val="000000100000" w:firstRow="0" w:lastRow="0" w:firstColumn="0" w:lastColumn="0" w:oddVBand="0" w:evenVBand="0" w:oddHBand="1" w:evenHBand="0" w:firstRowFirstColumn="0" w:firstRowLastColumn="0" w:lastRowFirstColumn="0" w:lastRowLastColumn="0"/>
-        </w:trPr>
-        <w:tc>
-          <w:tcPr>
-            <w:cnfStyle w:val="001000000000" w:firstRow="0" w:lastRow="0" w:firstColumn="1" w:lastColumn="0" w:oddVBand="0" w:evenVBand="0" w:oddHBand="0" w:evenHBand="0" w:firstRowFirstColumn="0" w:firstRowLastColumn="0" w:lastRowFirstColumn="0" w:lastRowLastColumn="0"/>
-            <w:tcW w:w="638" w:type="dxa"/>
-          </w:tcPr>
-          <w:p>
-            <w:pPr>
-              <w:rPr>
-                <w:rFonts w:ascii="Arial" w:hAnsi="Arial" w:cs="Arial"/>
-                <w:sz w:val="24"/>
-                <w:szCs w:val="24"/>
-              </w:rPr>
-            </w:pPr>
-            <w:r>
-              <w:rPr>
-                <w:rFonts w:ascii="Arial" w:hAnsi="Arial" w:cs="Arial"/>
-                <w:sz w:val="24"/>
-                <w:szCs w:val="24"/>
-              </w:rPr>
-              <w:t>17</w:t>
-            </w:r>
-          </w:p>
-        </w:tc>
-        <w:tc>
-          <w:tcPr>
-            <w:tcW w:w="5090" w:type="dxa"/>
-            <w:vAlign w:val="center"/>
-          </w:tcPr>
-          <w:p>
-            <w:pPr>
-              <w:cnfStyle w:val="000000100000" w:firstRow="0" w:lastRow="0" w:firstColumn="0" w:lastColumn="0" w:oddVBand="0" w:evenVBand="0" w:oddHBand="1" w:evenHBand="0" w:firstRowFirstColumn="0" w:firstRowLastColumn="0" w:lastRowFirstColumn="0" w:lastRowLastColumn="0"/>
-              <w:rPr>
-                <w:rFonts w:ascii="Arial" w:hAnsi="Arial" w:cs="Arial"/>
-                <w:sz w:val="24"/>
-                <w:szCs w:val="24"/>
-              </w:rPr>
-            </w:pPr>
-            <w:r>
-              <w:rPr>
-                <w:rFonts w:ascii="Arial" w:hAnsi="Arial" w:cs="Arial"/>
-                <w:sz w:val="24"/>
-                <w:szCs w:val="24"/>
-              </w:rPr>
-              <w:t>Las tablas tiene el tamaño adecuado donde se visualice bien la información.</w:t>
-            </w:r>
-          </w:p>
-        </w:tc>
-        <w:tc>
-          <w:tcPr>
-            <w:tcW w:w="3266" w:type="dxa"/>
-          </w:tcPr>
-          <w:p>
-            <w:pPr>
-              <w:cnfStyle w:val="000000100000" w:firstRow="0" w:lastRow="0" w:firstColumn="0" w:lastColumn="0" w:oddVBand="0" w:evenVBand="0" w:oddHBand="1" w:evenHBand="0" w:firstRowFirstColumn="0" w:firstRowLastColumn="0" w:lastRowFirstColumn="0" w:lastRowLastColumn="0"/>
-              <w:rPr>
-                <w:rFonts w:ascii="Arial" w:hAnsi="Arial" w:cs="Arial"/>
-                <w:sz w:val="24"/>
-                <w:szCs w:val="24"/>
-              </w:rPr>
-            </w:pPr>
-          </w:p>
-        </w:tc>
-      </w:tr>
-      <w:tr>
-        <w:tc>
-          <w:tcPr>
-            <w:cnfStyle w:val="001000000000" w:firstRow="0" w:lastRow="0" w:firstColumn="1" w:lastColumn="0" w:oddVBand="0" w:evenVBand="0" w:oddHBand="0" w:evenHBand="0" w:firstRowFirstColumn="0" w:firstRowLastColumn="0" w:lastRowFirstColumn="0" w:lastRowLastColumn="0"/>
-            <w:tcW w:w="638" w:type="dxa"/>
-          </w:tcPr>
-          <w:p>
-            <w:pPr>
-              <w:rPr>
-                <w:rFonts w:ascii="Arial" w:hAnsi="Arial" w:cs="Arial"/>
-                <w:sz w:val="24"/>
-                <w:szCs w:val="24"/>
-              </w:rPr>
-            </w:pPr>
-            <w:r>
-              <w:rPr>
-                <w:rFonts w:ascii="Arial" w:hAnsi="Arial" w:cs="Arial"/>
-                <w:sz w:val="24"/>
-                <w:szCs w:val="24"/>
-              </w:rPr>
-              <w:t>18</w:t>
-            </w:r>
-          </w:p>
-        </w:tc>
-        <w:tc>
-          <w:tcPr>
-            <w:tcW w:w="5090" w:type="dxa"/>
-            <w:vAlign w:val="center"/>
-          </w:tcPr>
-          <w:p>
-            <w:pPr>
-              <w:cnfStyle w:val="000000000000" w:firstRow="0" w:lastRow="0" w:firstColumn="0" w:lastColumn="0" w:oddVBand="0" w:evenVBand="0" w:oddHBand="0" w:evenHBand="0" w:firstRowFirstColumn="0" w:firstRowLastColumn="0" w:lastRowFirstColumn="0" w:lastRowLastColumn="0"/>
-              <w:rPr>
-                <w:rFonts w:ascii="Arial" w:hAnsi="Arial" w:cs="Arial"/>
-                <w:sz w:val="24"/>
-                <w:szCs w:val="24"/>
-              </w:rPr>
-            </w:pPr>
-            <w:r>
-              <w:rPr>
-                <w:rFonts w:ascii="Arial" w:hAnsi="Arial" w:cs="Arial"/>
-                <w:sz w:val="24"/>
-                <w:szCs w:val="24"/>
-              </w:rPr>
-              <w:t>Las tablas se encuentran nombradas</w:t>
-            </w:r>
-            <w:r>
-              <w:rPr>
-                <w:rFonts w:ascii="Arial" w:hAnsi="Arial" w:cs="Arial"/>
-                <w:sz w:val="24"/>
-                <w:szCs w:val="24"/>
-              </w:rPr>
-              <w:t>.</w:t>
-            </w:r>
-          </w:p>
-          <w:p>
-            <w:pPr>
-              <w:cnfStyle w:val="000000000000" w:firstRow="0" w:lastRow="0" w:firstColumn="0" w:lastColumn="0" w:oddVBand="0" w:evenVBand="0" w:oddHBand="0" w:evenHBand="0" w:firstRowFirstColumn="0" w:firstRowLastColumn="0" w:lastRowFirstColumn="0" w:lastRowLastColumn="0"/>
-              <w:rPr>
-                <w:rFonts w:ascii="Arial" w:hAnsi="Arial" w:cs="Arial"/>
-                <w:sz w:val="24"/>
-                <w:szCs w:val="24"/>
-              </w:rPr>
-            </w:pPr>
-            <w:r>
-              <w:rPr>
-                <w:rFonts w:ascii="Arial" w:hAnsi="Arial" w:cs="Arial"/>
-                <w:sz w:val="24"/>
-                <w:szCs w:val="24"/>
-              </w:rPr>
-              <w:t>E</w:t>
-            </w:r>
-            <w:r>
-              <w:rPr>
-                <w:rFonts w:ascii="Arial" w:hAnsi="Arial" w:cs="Arial"/>
-                <w:sz w:val="24"/>
-                <w:szCs w:val="24"/>
-              </w:rPr>
-              <w:t xml:space="preserve">jemplo: </w:t>
-            </w:r>
-            <w:proofErr w:type="spellStart"/>
-            <w:r>
-              <w:rPr>
-                <w:rFonts w:ascii="Arial" w:hAnsi="Arial" w:cs="Arial"/>
-                <w:sz w:val="24"/>
-                <w:szCs w:val="24"/>
-              </w:rPr>
-              <w:t>tblConsultas</w:t>
-            </w:r>
-            <w:proofErr w:type="spellEnd"/>
-          </w:p>
-        </w:tc>
-        <w:tc>
-          <w:tcPr>
-            <w:tcW w:w="3266" w:type="dxa"/>
-          </w:tcPr>
-          <w:p>
-            <w:pPr>
-              <w:cnfStyle w:val="000000000000" w:firstRow="0" w:lastRow="0" w:firstColumn="0" w:lastColumn="0" w:oddVBand="0" w:evenVBand="0" w:oddHBand="0" w:evenHBand="0" w:firstRowFirstColumn="0" w:firstRowLastColumn="0" w:lastRowFirstColumn="0" w:lastRowLastColumn="0"/>
-              <w:rPr>
-                <w:rFonts w:ascii="Arial" w:hAnsi="Arial" w:cs="Arial"/>
-                <w:sz w:val="24"/>
-                <w:szCs w:val="24"/>
-              </w:rPr>
-            </w:pPr>
-          </w:p>
-        </w:tc>
-      </w:tr>
-      <w:tr>
-        <w:trPr>
-          <w:cnfStyle w:val="000000100000" w:firstRow="0" w:lastRow="0" w:firstColumn="0" w:lastColumn="0" w:oddVBand="0" w:evenVBand="0" w:oddHBand="1" w:evenHBand="0" w:firstRowFirstColumn="0" w:firstRowLastColumn="0" w:lastRowFirstColumn="0" w:lastRowLastColumn="0"/>
-        </w:trPr>
-        <w:tc>
-          <w:tcPr>
-            <w:cnfStyle w:val="001000000000" w:firstRow="0" w:lastRow="0" w:firstColumn="1" w:lastColumn="0" w:oddVBand="0" w:evenVBand="0" w:oddHBand="0" w:evenHBand="0" w:firstRowFirstColumn="0" w:firstRowLastColumn="0" w:lastRowFirstColumn="0" w:lastRowLastColumn="0"/>
-            <w:tcW w:w="638" w:type="dxa"/>
-          </w:tcPr>
-          <w:p>
-            <w:pPr>
-              <w:rPr>
-                <w:rFonts w:ascii="Arial" w:hAnsi="Arial" w:cs="Arial"/>
-                <w:sz w:val="24"/>
-                <w:szCs w:val="24"/>
-              </w:rPr>
-            </w:pPr>
-            <w:r>
-              <w:rPr>
-                <w:rFonts w:ascii="Arial" w:hAnsi="Arial" w:cs="Arial"/>
-                <w:sz w:val="24"/>
-                <w:szCs w:val="24"/>
-              </w:rPr>
-              <w:t>19</w:t>
-            </w:r>
-          </w:p>
-        </w:tc>
-        <w:tc>
-          <w:tcPr>
-            <w:tcW w:w="5090" w:type="dxa"/>
-            <w:vAlign w:val="center"/>
-          </w:tcPr>
-          <w:p>
-            <w:pPr>
-              <w:cnfStyle w:val="000000100000" w:firstRow="0" w:lastRow="0" w:firstColumn="0" w:lastColumn="0" w:oddVBand="0" w:evenVBand="0" w:oddHBand="1" w:evenHBand="0" w:firstRowFirstColumn="0" w:firstRowLastColumn="0" w:lastRowFirstColumn="0" w:lastRowLastColumn="0"/>
-              <w:rPr>
-                <w:rFonts w:ascii="Arial" w:hAnsi="Arial" w:cs="Arial"/>
-                <w:sz w:val="24"/>
-                <w:szCs w:val="24"/>
-              </w:rPr>
-            </w:pPr>
-            <w:r>
-              <w:rPr>
-                <w:rFonts w:ascii="Arial" w:hAnsi="Arial" w:cs="Arial"/>
-                <w:sz w:val="24"/>
-                <w:szCs w:val="24"/>
-              </w:rPr>
-              <w:t>Los botones cuentan con imagen icono</w:t>
-            </w:r>
-          </w:p>
-        </w:tc>
-        <w:tc>
-          <w:tcPr>
-            <w:tcW w:w="3266" w:type="dxa"/>
-          </w:tcPr>
-          <w:p>
-            <w:pPr>
-              <w:cnfStyle w:val="000000100000" w:firstRow="0" w:lastRow="0" w:firstColumn="0" w:lastColumn="0" w:oddVBand="0" w:evenVBand="0" w:oddHBand="1" w:evenHBand="0" w:firstRowFirstColumn="0" w:firstRowLastColumn="0" w:lastRowFirstColumn="0" w:lastRowLastColumn="0"/>
-              <w:rPr>
-                <w:rFonts w:ascii="Arial" w:hAnsi="Arial" w:cs="Arial"/>
-                <w:sz w:val="24"/>
-                <w:szCs w:val="24"/>
-              </w:rPr>
-            </w:pPr>
-          </w:p>
-        </w:tc>
-      </w:tr>
-      <w:tr>
-        <w:tc>
-          <w:tcPr>
-            <w:cnfStyle w:val="001000000000" w:firstRow="0" w:lastRow="0" w:firstColumn="1" w:lastColumn="0" w:oddVBand="0" w:evenVBand="0" w:oddHBand="0" w:evenHBand="0" w:firstRowFirstColumn="0" w:firstRowLastColumn="0" w:lastRowFirstColumn="0" w:lastRowLastColumn="0"/>
-            <w:tcW w:w="638" w:type="dxa"/>
-          </w:tcPr>
-          <w:p>
-            <w:pPr>
-              <w:rPr>
-                <w:rFonts w:ascii="Arial" w:hAnsi="Arial" w:cs="Arial"/>
-                <w:sz w:val="24"/>
-                <w:szCs w:val="24"/>
-              </w:rPr>
-            </w:pPr>
-            <w:r>
-              <w:rPr>
-                <w:rFonts w:ascii="Arial" w:hAnsi="Arial" w:cs="Arial"/>
-                <w:sz w:val="24"/>
-                <w:szCs w:val="24"/>
-              </w:rPr>
-              <w:t>20</w:t>
-            </w:r>
-          </w:p>
-        </w:tc>
-        <w:tc>
-          <w:tcPr>
-            <w:tcW w:w="5090" w:type="dxa"/>
-            <w:vAlign w:val="center"/>
-          </w:tcPr>
-          <w:p>
-            <w:pPr>
-              <w:cnfStyle w:val="000000000000" w:firstRow="0" w:lastRow="0" w:firstColumn="0" w:lastColumn="0" w:oddVBand="0" w:evenVBand="0" w:oddHBand="0" w:evenHBand="0" w:firstRowFirstColumn="0" w:firstRowLastColumn="0" w:lastRowFirstColumn="0" w:lastRowLastColumn="0"/>
-              <w:rPr>
-                <w:rFonts w:ascii="Arial" w:hAnsi="Arial" w:cs="Arial"/>
-                <w:sz w:val="24"/>
-                <w:szCs w:val="24"/>
-              </w:rPr>
-            </w:pPr>
-            <w:r>
-              <w:rPr>
-                <w:rFonts w:ascii="Arial" w:hAnsi="Arial" w:cs="Arial"/>
-                <w:sz w:val="24"/>
-                <w:szCs w:val="24"/>
-              </w:rPr>
-              <w:t>Los botones cuentan con un tamaño adecuado.</w:t>
-            </w:r>
-          </w:p>
-        </w:tc>
-        <w:tc>
-          <w:tcPr>
-            <w:tcW w:w="3266" w:type="dxa"/>
-          </w:tcPr>
-          <w:p>
-            <w:pPr>
-              <w:cnfStyle w:val="000000000000" w:firstRow="0" w:lastRow="0" w:firstColumn="0" w:lastColumn="0" w:oddVBand="0" w:evenVBand="0" w:oddHBand="0" w:evenHBand="0" w:firstRowFirstColumn="0" w:firstRowLastColumn="0" w:lastRowFirstColumn="0" w:lastRowLastColumn="0"/>
-              <w:rPr>
-                <w:rFonts w:ascii="Arial" w:hAnsi="Arial" w:cs="Arial"/>
-                <w:sz w:val="24"/>
-                <w:szCs w:val="24"/>
-              </w:rPr>
-            </w:pPr>
-          </w:p>
-        </w:tc>
-      </w:tr>
-      <w:tr>
-        <w:trPr>
-          <w:cnfStyle w:val="000000100000" w:firstRow="0" w:lastRow="0" w:firstColumn="0" w:lastColumn="0" w:oddVBand="0" w:evenVBand="0" w:oddHBand="1" w:evenHBand="0" w:firstRowFirstColumn="0" w:firstRowLastColumn="0" w:lastRowFirstColumn="0" w:lastRowLastColumn="0"/>
-        </w:trPr>
-        <w:tc>
-          <w:tcPr>
-            <w:cnfStyle w:val="001000000000" w:firstRow="0" w:lastRow="0" w:firstColumn="1" w:lastColumn="0" w:oddVBand="0" w:evenVBand="0" w:oddHBand="0" w:evenHBand="0" w:firstRowFirstColumn="0" w:firstRowLastColumn="0" w:lastRowFirstColumn="0" w:lastRowLastColumn="0"/>
-            <w:tcW w:w="638" w:type="dxa"/>
-          </w:tcPr>
-          <w:p>
-            <w:pPr>
-              <w:rPr>
-                <w:rFonts w:ascii="Arial" w:hAnsi="Arial" w:cs="Arial"/>
-                <w:sz w:val="24"/>
-                <w:szCs w:val="24"/>
-              </w:rPr>
-            </w:pPr>
-            <w:r>
-              <w:rPr>
-                <w:rFonts w:ascii="Arial" w:hAnsi="Arial" w:cs="Arial"/>
-                <w:sz w:val="24"/>
-                <w:szCs w:val="24"/>
-              </w:rPr>
-              <w:t>21</w:t>
-            </w:r>
-          </w:p>
-        </w:tc>
-        <w:tc>
-          <w:tcPr>
-            <w:tcW w:w="5090" w:type="dxa"/>
-            <w:vAlign w:val="center"/>
-          </w:tcPr>
-          <w:p>
-            <w:pPr>
-              <w:cnfStyle w:val="000000100000" w:firstRow="0" w:lastRow="0" w:firstColumn="0" w:lastColumn="0" w:oddVBand="0" w:evenVBand="0" w:oddHBand="1" w:evenHBand="0" w:firstRowFirstColumn="0" w:firstRowLastColumn="0" w:lastRowFirstColumn="0" w:lastRowLastColumn="0"/>
-              <w:rPr>
-                <w:rFonts w:ascii="Arial" w:hAnsi="Arial" w:cs="Arial"/>
-                <w:sz w:val="24"/>
-                <w:szCs w:val="24"/>
-              </w:rPr>
-            </w:pPr>
-            <w:r>
-              <w:rPr>
-                <w:rFonts w:ascii="Arial" w:hAnsi="Arial" w:cs="Arial"/>
-                <w:sz w:val="24"/>
-                <w:szCs w:val="24"/>
-              </w:rPr>
-              <w:t>Todos los botones tiene el mismo tamaño o similar</w:t>
-            </w:r>
-            <w:r>
-              <w:rPr>
-                <w:rFonts w:ascii="Arial" w:hAnsi="Arial" w:cs="Arial"/>
-                <w:sz w:val="24"/>
-                <w:szCs w:val="24"/>
-              </w:rPr>
-              <w:t>.</w:t>
-            </w:r>
-          </w:p>
-        </w:tc>
-        <w:tc>
-          <w:tcPr>
-            <w:tcW w:w="3266" w:type="dxa"/>
-          </w:tcPr>
-          <w:p>
-            <w:pPr>
-              <w:cnfStyle w:val="000000100000" w:firstRow="0" w:lastRow="0" w:firstColumn="0" w:lastColumn="0" w:oddVBand="0" w:evenVBand="0" w:oddHBand="1" w:evenHBand="0" w:firstRowFirstColumn="0" w:firstRowLastColumn="0" w:lastRowFirstColumn="0" w:lastRowLastColumn="0"/>
-              <w:rPr>
-                <w:rFonts w:ascii="Arial" w:hAnsi="Arial" w:cs="Arial"/>
-                <w:sz w:val="24"/>
-                <w:szCs w:val="24"/>
-              </w:rPr>
-            </w:pPr>
-          </w:p>
-        </w:tc>
-      </w:tr>
-      <w:tr>
-        <w:tc>
-          <w:tcPr>
-            <w:cnfStyle w:val="001000000000" w:firstRow="0" w:lastRow="0" w:firstColumn="1" w:lastColumn="0" w:oddVBand="0" w:evenVBand="0" w:oddHBand="0" w:evenHBand="0" w:firstRowFirstColumn="0" w:firstRowLastColumn="0" w:lastRowFirstColumn="0" w:lastRowLastColumn="0"/>
-            <w:tcW w:w="638" w:type="dxa"/>
-          </w:tcPr>
-          <w:p>
-            <w:pPr>
-              <w:rPr>
-                <w:rFonts w:ascii="Arial" w:hAnsi="Arial" w:cs="Arial"/>
-                <w:sz w:val="24"/>
-                <w:szCs w:val="24"/>
-              </w:rPr>
-            </w:pPr>
-            <w:r>
-              <w:rPr>
-                <w:rFonts w:ascii="Arial" w:hAnsi="Arial" w:cs="Arial"/>
-                <w:sz w:val="24"/>
-                <w:szCs w:val="24"/>
-              </w:rPr>
-              <w:t>22</w:t>
-            </w:r>
-          </w:p>
-        </w:tc>
-        <w:tc>
-          <w:tcPr>
-            <w:tcW w:w="5090" w:type="dxa"/>
-            <w:vAlign w:val="center"/>
-          </w:tcPr>
-          <w:p>
-            <w:pPr>
-              <w:cnfStyle w:val="000000000000" w:firstRow="0" w:lastRow="0" w:firstColumn="0" w:lastColumn="0" w:oddVBand="0" w:evenVBand="0" w:oddHBand="0" w:evenHBand="0" w:firstRowFirstColumn="0" w:firstRowLastColumn="0" w:lastRowFirstColumn="0" w:lastRowLastColumn="0"/>
-              <w:rPr>
-                <w:rFonts w:ascii="Arial" w:hAnsi="Arial" w:cs="Arial"/>
-                <w:sz w:val="24"/>
-                <w:szCs w:val="24"/>
-              </w:rPr>
-            </w:pPr>
-            <w:r>
-              <w:rPr>
-                <w:rFonts w:ascii="Arial" w:hAnsi="Arial" w:cs="Arial"/>
-                <w:sz w:val="24"/>
-                <w:szCs w:val="24"/>
-              </w:rPr>
-              <w:t>Los botones están nombrado de acuerdo a su función</w:t>
-            </w:r>
-            <w:r>
-              <w:rPr>
-                <w:rFonts w:ascii="Arial" w:hAnsi="Arial" w:cs="Arial"/>
-                <w:sz w:val="24"/>
-                <w:szCs w:val="24"/>
-              </w:rPr>
-              <w:t>.</w:t>
-            </w:r>
-          </w:p>
-          <w:p>
-            <w:pPr>
-              <w:cnfStyle w:val="000000000000" w:firstRow="0" w:lastRow="0" w:firstColumn="0" w:lastColumn="0" w:oddVBand="0" w:evenVBand="0" w:oddHBand="0" w:evenHBand="0" w:firstRowFirstColumn="0" w:firstRowLastColumn="0" w:lastRowFirstColumn="0" w:lastRowLastColumn="0"/>
-              <w:rPr>
-                <w:rFonts w:ascii="Arial" w:hAnsi="Arial" w:cs="Arial"/>
-                <w:sz w:val="24"/>
-                <w:szCs w:val="24"/>
-              </w:rPr>
-            </w:pPr>
-            <w:r>
-              <w:rPr>
-                <w:rFonts w:ascii="Arial" w:hAnsi="Arial" w:cs="Arial"/>
-                <w:sz w:val="24"/>
-                <w:szCs w:val="24"/>
-              </w:rPr>
-              <w:t>Ejemplo:</w:t>
-            </w:r>
-            <w:r>
-              <w:rPr>
-                <w:rFonts w:ascii="Arial" w:hAnsi="Arial" w:cs="Arial"/>
-                <w:sz w:val="24"/>
-                <w:szCs w:val="24"/>
-              </w:rPr>
-              <w:t xml:space="preserve"> </w:t>
-            </w:r>
-            <w:proofErr w:type="spellStart"/>
-            <w:r>
-              <w:rPr>
-                <w:rFonts w:ascii="Arial" w:hAnsi="Arial" w:cs="Arial"/>
-                <w:sz w:val="24"/>
-                <w:szCs w:val="24"/>
-              </w:rPr>
-              <w:t>txtGuardar</w:t>
-            </w:r>
-            <w:proofErr w:type="spellEnd"/>
-            <w:r>
-              <w:rPr>
-                <w:rFonts w:ascii="Arial" w:hAnsi="Arial" w:cs="Arial"/>
-                <w:sz w:val="24"/>
-                <w:szCs w:val="24"/>
-              </w:rPr>
-              <w:t>.</w:t>
-            </w:r>
-          </w:p>
-        </w:tc>
-        <w:tc>
-          <w:tcPr>
-            <w:tcW w:w="3266" w:type="dxa"/>
-          </w:tcPr>
-          <w:p>
-            <w:pPr>
-              <w:cnfStyle w:val="000000000000" w:firstRow="0" w:lastRow="0" w:firstColumn="0" w:lastColumn="0" w:oddVBand="0" w:evenVBand="0" w:oddHBand="0" w:evenHBand="0" w:firstRowFirstColumn="0" w:firstRowLastColumn="0" w:lastRowFirstColumn="0" w:lastRowLastColumn="0"/>
-              <w:rPr>
-                <w:rFonts w:ascii="Arial" w:hAnsi="Arial" w:cs="Arial"/>
-                <w:sz w:val="24"/>
-                <w:szCs w:val="24"/>
-              </w:rPr>
-            </w:pPr>
-          </w:p>
-        </w:tc>
-      </w:tr>
-      <w:tr>
-        <w:trPr>
-          <w:cnfStyle w:val="000000100000" w:firstRow="0" w:lastRow="0" w:firstColumn="0" w:lastColumn="0" w:oddVBand="0" w:evenVBand="0" w:oddHBand="1" w:evenHBand="0" w:firstRowFirstColumn="0" w:firstRowLastColumn="0" w:lastRowFirstColumn="0" w:lastRowLastColumn="0"/>
-        </w:trPr>
-        <w:tc>
-          <w:tcPr>
-            <w:cnfStyle w:val="001000000000" w:firstRow="0" w:lastRow="0" w:firstColumn="1" w:lastColumn="0" w:oddVBand="0" w:evenVBand="0" w:oddHBand="0" w:evenHBand="0" w:firstRowFirstColumn="0" w:firstRowLastColumn="0" w:lastRowFirstColumn="0" w:lastRowLastColumn="0"/>
-            <w:tcW w:w="638" w:type="dxa"/>
-          </w:tcPr>
-          <w:p>
-            <w:pPr>
-              <w:rPr>
-                <w:rFonts w:ascii="Arial" w:hAnsi="Arial" w:cs="Arial"/>
-                <w:sz w:val="24"/>
-                <w:szCs w:val="24"/>
-              </w:rPr>
-            </w:pPr>
-            <w:r>
-              <w:rPr>
-                <w:rFonts w:ascii="Arial" w:hAnsi="Arial" w:cs="Arial"/>
-                <w:sz w:val="24"/>
-                <w:szCs w:val="24"/>
-              </w:rPr>
-              <w:t>23</w:t>
-            </w:r>
-          </w:p>
-        </w:tc>
-        <w:tc>
-          <w:tcPr>
-            <w:tcW w:w="5090" w:type="dxa"/>
-            <w:vAlign w:val="center"/>
-          </w:tcPr>
-          <w:p>
-            <w:pPr>
-              <w:cnfStyle w:val="000000100000" w:firstRow="0" w:lastRow="0" w:firstColumn="0" w:lastColumn="0" w:oddVBand="0" w:evenVBand="0" w:oddHBand="1" w:evenHBand="0" w:firstRowFirstColumn="0" w:firstRowLastColumn="0" w:lastRowFirstColumn="0" w:lastRowLastColumn="0"/>
-              <w:rPr>
-                <w:rFonts w:ascii="Arial" w:hAnsi="Arial" w:cs="Arial"/>
-                <w:sz w:val="24"/>
-                <w:szCs w:val="24"/>
-              </w:rPr>
-            </w:pPr>
-            <w:r>
-              <w:rPr>
-                <w:rFonts w:ascii="Arial" w:hAnsi="Arial" w:cs="Arial"/>
-                <w:sz w:val="24"/>
-                <w:szCs w:val="24"/>
-              </w:rPr>
-              <w:t>El acomodo de los componentes es ordenado</w:t>
-            </w:r>
-            <w:r>
-              <w:rPr>
-                <w:rFonts w:ascii="Arial" w:hAnsi="Arial" w:cs="Arial"/>
-                <w:sz w:val="24"/>
-                <w:szCs w:val="24"/>
-              </w:rPr>
-              <w:t>.</w:t>
-            </w:r>
-          </w:p>
-        </w:tc>
-        <w:tc>
-          <w:tcPr>
-            <w:tcW w:w="3266" w:type="dxa"/>
-          </w:tcPr>
-          <w:p>
-            <w:pPr>
-              <w:cnfStyle w:val="000000100000" w:firstRow="0" w:lastRow="0" w:firstColumn="0" w:lastColumn="0" w:oddVBand="0" w:evenVBand="0" w:oddHBand="1" w:evenHBand="0" w:firstRowFirstColumn="0" w:firstRowLastColumn="0" w:lastRowFirstColumn="0" w:lastRowLastColumn="0"/>
-              <w:rPr>
-                <w:rFonts w:ascii="Arial" w:hAnsi="Arial" w:cs="Arial"/>
-                <w:sz w:val="24"/>
-                <w:szCs w:val="24"/>
-              </w:rPr>
-            </w:pPr>
-          </w:p>
-        </w:tc>
-      </w:tr>
-      <w:tr>
-        <w:tc>
-          <w:tcPr>
-            <w:cnfStyle w:val="001000000000" w:firstRow="0" w:lastRow="0" w:firstColumn="1" w:lastColumn="0" w:oddVBand="0" w:evenVBand="0" w:oddHBand="0" w:evenHBand="0" w:firstRowFirstColumn="0" w:firstRowLastColumn="0" w:lastRowFirstColumn="0" w:lastRowLastColumn="0"/>
-            <w:tcW w:w="638" w:type="dxa"/>
-          </w:tcPr>
-          <w:p>
-            <w:pPr>
-              <w:rPr>
-                <w:rFonts w:ascii="Arial" w:hAnsi="Arial" w:cs="Arial"/>
-                <w:sz w:val="24"/>
-                <w:szCs w:val="24"/>
-              </w:rPr>
-            </w:pPr>
-            <w:r>
-              <w:rPr>
-                <w:rFonts w:ascii="Arial" w:hAnsi="Arial" w:cs="Arial"/>
-                <w:sz w:val="24"/>
-                <w:szCs w:val="24"/>
-              </w:rPr>
-              <w:t>24</w:t>
-            </w:r>
-          </w:p>
-        </w:tc>
-        <w:tc>
-          <w:tcPr>
-            <w:tcW w:w="5090" w:type="dxa"/>
-            <w:vAlign w:val="center"/>
-          </w:tcPr>
-          <w:p>
-            <w:pPr>
-              <w:cnfStyle w:val="000000000000" w:firstRow="0" w:lastRow="0" w:firstColumn="0" w:lastColumn="0" w:oddVBand="0" w:evenVBand="0" w:oddHBand="0" w:evenHBand="0" w:firstRowFirstColumn="0" w:firstRowLastColumn="0" w:lastRowFirstColumn="0" w:lastRowLastColumn="0"/>
-              <w:rPr>
-                <w:rFonts w:ascii="Arial" w:hAnsi="Arial" w:cs="Arial"/>
-                <w:sz w:val="24"/>
-                <w:szCs w:val="24"/>
-              </w:rPr>
-            </w:pPr>
-            <w:r>
-              <w:rPr>
-                <w:rFonts w:ascii="Arial" w:hAnsi="Arial" w:cs="Arial"/>
-                <w:sz w:val="24"/>
-                <w:szCs w:val="24"/>
-              </w:rPr>
-              <w:t>Existe una separación proporcional entre los componentes.</w:t>
-            </w:r>
-          </w:p>
-          <w:p>
-            <w:pPr>
-              <w:cnfStyle w:val="000000000000" w:firstRow="0" w:lastRow="0" w:firstColumn="0" w:lastColumn="0" w:oddVBand="0" w:evenVBand="0" w:oddHBand="0" w:evenHBand="0" w:firstRowFirstColumn="0" w:firstRowLastColumn="0" w:lastRowFirstColumn="0" w:lastRowLastColumn="0"/>
-              <w:rPr>
-                <w:rFonts w:ascii="Arial" w:hAnsi="Arial" w:cs="Arial"/>
-                <w:sz w:val="24"/>
-                <w:szCs w:val="24"/>
-              </w:rPr>
-            </w:pPr>
-            <w:r>
-              <w:rPr>
-                <w:rFonts w:ascii="Arial" w:hAnsi="Arial" w:cs="Arial"/>
-                <w:sz w:val="24"/>
-                <w:szCs w:val="24"/>
-              </w:rPr>
-              <w:t>Nota: no estén tan juntos</w:t>
-            </w:r>
-          </w:p>
-        </w:tc>
-        <w:tc>
-          <w:tcPr>
-            <w:tcW w:w="3266" w:type="dxa"/>
-          </w:tcPr>
-          <w:p>
-            <w:pPr>
-              <w:cnfStyle w:val="000000000000" w:firstRow="0" w:lastRow="0" w:firstColumn="0" w:lastColumn="0" w:oddVBand="0" w:evenVBand="0" w:oddHBand="0" w:evenHBand="0" w:firstRowFirstColumn="0" w:firstRowLastColumn="0" w:lastRowFirstColumn="0" w:lastRowLastColumn="0"/>
-              <w:rPr>
-                <w:rFonts w:ascii="Arial" w:hAnsi="Arial" w:cs="Arial"/>
-                <w:sz w:val="24"/>
-                <w:szCs w:val="24"/>
-              </w:rPr>
-            </w:pPr>
-          </w:p>
-        </w:tc>
-      </w:tr>
-      <w:tr>
-        <w:trPr>
-          <w:cnfStyle w:val="000000100000" w:firstRow="0" w:lastRow="0" w:firstColumn="0" w:lastColumn="0" w:oddVBand="0" w:evenVBand="0" w:oddHBand="1" w:evenHBand="0" w:firstRowFirstColumn="0" w:firstRowLastColumn="0" w:lastRowFirstColumn="0" w:lastRowLastColumn="0"/>
-        </w:trPr>
-        <w:tc>
-          <w:tcPr>
-            <w:cnfStyle w:val="001000000000" w:firstRow="0" w:lastRow="0" w:firstColumn="1" w:lastColumn="0" w:oddVBand="0" w:evenVBand="0" w:oddHBand="0" w:evenHBand="0" w:firstRowFirstColumn="0" w:firstRowLastColumn="0" w:lastRowFirstColumn="0" w:lastRowLastColumn="0"/>
-            <w:tcW w:w="638" w:type="dxa"/>
-          </w:tcPr>
-          <w:p>
-            <w:pPr>
-              <w:rPr>
-                <w:rFonts w:ascii="Arial" w:hAnsi="Arial" w:cs="Arial"/>
-                <w:sz w:val="24"/>
-                <w:szCs w:val="24"/>
-              </w:rPr>
-            </w:pPr>
-            <w:r>
-              <w:rPr>
-                <w:rFonts w:ascii="Arial" w:hAnsi="Arial" w:cs="Arial"/>
-                <w:sz w:val="24"/>
-                <w:szCs w:val="24"/>
-              </w:rPr>
-              <w:t>25</w:t>
-            </w:r>
-          </w:p>
-        </w:tc>
-        <w:tc>
-          <w:tcPr>
-            <w:tcW w:w="5090" w:type="dxa"/>
-            <w:vAlign w:val="center"/>
-          </w:tcPr>
-          <w:p>
-            <w:pPr>
-              <w:cnfStyle w:val="000000100000" w:firstRow="0" w:lastRow="0" w:firstColumn="0" w:lastColumn="0" w:oddVBand="0" w:evenVBand="0" w:oddHBand="1" w:evenHBand="0" w:firstRowFirstColumn="0" w:firstRowLastColumn="0" w:lastRowFirstColumn="0" w:lastRowLastColumn="0"/>
-              <w:rPr>
-                <w:rFonts w:ascii="Arial" w:hAnsi="Arial" w:cs="Arial"/>
-                <w:sz w:val="24"/>
-                <w:szCs w:val="24"/>
-              </w:rPr>
-            </w:pPr>
-            <w:r>
-              <w:rPr>
-                <w:rFonts w:ascii="Arial" w:hAnsi="Arial" w:cs="Arial"/>
-                <w:sz w:val="24"/>
-                <w:szCs w:val="24"/>
-              </w:rPr>
-              <w:t xml:space="preserve">La interfaz es similar a las demás interfaces que constituyen dicha </w:t>
-            </w:r>
-            <w:r>
-              <w:rPr>
-                <w:rFonts w:ascii="Arial" w:hAnsi="Arial" w:cs="Arial"/>
-                <w:sz w:val="24"/>
-                <w:szCs w:val="24"/>
-              </w:rPr>
-              <w:t>aplicación.</w:t>
-            </w:r>
-          </w:p>
-        </w:tc>
-        <w:tc>
-          <w:tcPr>
-            <w:tcW w:w="3266" w:type="dxa"/>
+            <w:tcW w:w="2816" w:type="dxa"/>
           </w:tcPr>
           <w:p>
             <w:pPr>
@@ -2433,7 +1672,7 @@
       <w:tr>
         <w:trPr>
           <w:cnfStyle w:val="000000100000" w:firstRow="0" w:lastRow="0" w:firstColumn="0" w:lastColumn="0" w:oddVBand="0" w:evenVBand="0" w:oddHBand="1" w:evenHBand="0" w:firstRowFirstColumn="0" w:firstRowLastColumn="0" w:lastRowFirstColumn="0" w:lastRowLastColumn="0"/>
-          <w:trHeight w:val="4565"/>
+          <w:trHeight w:val="5456"/>
         </w:trPr>
         <w:tc>
           <w:tcPr>

--- a/Documentos1/CheckList's/CheckListDiseno.docx
+++ b/Documentos1/CheckList's/CheckListDiseno.docx
@@ -1411,39 +1411,31 @@
                 <w:sz w:val="24"/>
                 <w:szCs w:val="24"/>
               </w:rPr>
-              <w:t xml:space="preserve">El diseño general en los diagramas de secuencia, </w:t>
-            </w:r>
-            <w:r>
-              <w:rPr>
-                <w:rFonts w:ascii="Arial" w:hAnsi="Arial" w:cs="Arial"/>
-                <w:sz w:val="24"/>
-                <w:szCs w:val="24"/>
-              </w:rPr>
-              <w:t xml:space="preserve">se </w:t>
-            </w:r>
-            <w:r>
-              <w:rPr>
-                <w:rFonts w:ascii="Arial" w:hAnsi="Arial" w:cs="Arial"/>
-                <w:sz w:val="24"/>
-                <w:szCs w:val="24"/>
-              </w:rPr>
-              <w:t xml:space="preserve">es fácil </w:t>
-            </w:r>
-            <w:r>
-              <w:rPr>
-                <w:rFonts w:ascii="Arial" w:hAnsi="Arial" w:cs="Arial"/>
-                <w:sz w:val="24"/>
-                <w:szCs w:val="24"/>
-              </w:rPr>
-              <w:t xml:space="preserve">de identificar el proceso de </w:t>
-            </w:r>
-            <w:r>
-              <w:rPr>
-                <w:rFonts w:ascii="Arial" w:hAnsi="Arial" w:cs="Arial"/>
-                <w:sz w:val="24"/>
-                <w:szCs w:val="24"/>
-              </w:rPr>
-              <w:t>dichos sistemas.</w:t>
+              <w:t>L</w:t>
+            </w:r>
+            <w:r>
+              <w:rPr>
+                <w:rFonts w:ascii="Arial" w:hAnsi="Arial" w:cs="Arial"/>
+                <w:sz w:val="24"/>
+                <w:szCs w:val="24"/>
+              </w:rPr>
+              <w:t>as clases</w:t>
+            </w:r>
+            <w:r>
+              <w:rPr>
+                <w:rFonts w:ascii="Arial" w:hAnsi="Arial" w:cs="Arial"/>
+                <w:sz w:val="24"/>
+                <w:szCs w:val="24"/>
+              </w:rPr>
+              <w:t xml:space="preserve"> de los diagramas de clases, </w:t>
+            </w:r>
+            <w:r>
+              <w:rPr>
+                <w:rFonts w:ascii="Arial" w:hAnsi="Arial" w:cs="Arial"/>
+                <w:sz w:val="24"/>
+                <w:szCs w:val="24"/>
+              </w:rPr>
+              <w:t xml:space="preserve"> cuentan con los atributos y métodos necesarios para realizar su función correctamente.</w:t>
             </w:r>
           </w:p>
         </w:tc>
@@ -1511,6 +1503,102 @@
                 <w:sz w:val="24"/>
                 <w:szCs w:val="24"/>
               </w:rPr>
+              <w:t xml:space="preserve">El diseño general en los diagramas de secuencia, </w:t>
+            </w:r>
+            <w:r>
+              <w:rPr>
+                <w:rFonts w:ascii="Arial" w:hAnsi="Arial" w:cs="Arial"/>
+                <w:sz w:val="24"/>
+                <w:szCs w:val="24"/>
+              </w:rPr>
+              <w:t xml:space="preserve">se </w:t>
+            </w:r>
+            <w:r>
+              <w:rPr>
+                <w:rFonts w:ascii="Arial" w:hAnsi="Arial" w:cs="Arial"/>
+                <w:sz w:val="24"/>
+                <w:szCs w:val="24"/>
+              </w:rPr>
+              <w:t xml:space="preserve">es fácil </w:t>
+            </w:r>
+            <w:r>
+              <w:rPr>
+                <w:rFonts w:ascii="Arial" w:hAnsi="Arial" w:cs="Arial"/>
+                <w:sz w:val="24"/>
+                <w:szCs w:val="24"/>
+              </w:rPr>
+              <w:t xml:space="preserve">de identificar el proceso de </w:t>
+            </w:r>
+            <w:r>
+              <w:rPr>
+                <w:rFonts w:ascii="Arial" w:hAnsi="Arial" w:cs="Arial"/>
+                <w:sz w:val="24"/>
+                <w:szCs w:val="24"/>
+              </w:rPr>
+              <w:t>dichos sistemas.</w:t>
+            </w:r>
+          </w:p>
+        </w:tc>
+        <w:tc>
+          <w:tcPr>
+            <w:tcW w:w="2816" w:type="dxa"/>
+          </w:tcPr>
+          <w:p>
+            <w:pPr>
+              <w:cnfStyle w:val="000000100000" w:firstRow="0" w:lastRow="0" w:firstColumn="0" w:lastColumn="0" w:oddVBand="0" w:evenVBand="0" w:oddHBand="1" w:evenHBand="0" w:firstRowFirstColumn="0" w:firstRowLastColumn="0" w:lastRowFirstColumn="0" w:lastRowLastColumn="0"/>
+              <w:rPr>
+                <w:rFonts w:ascii="Arial" w:hAnsi="Arial" w:cs="Arial"/>
+                <w:sz w:val="24"/>
+                <w:szCs w:val="24"/>
+              </w:rPr>
+            </w:pPr>
+          </w:p>
+        </w:tc>
+      </w:tr>
+      <w:tr>
+        <w:tc>
+          <w:tcPr>
+            <w:cnfStyle w:val="001000000000" w:firstRow="0" w:lastRow="0" w:firstColumn="1" w:lastColumn="0" w:oddVBand="0" w:evenVBand="0" w:oddHBand="0" w:evenHBand="0" w:firstRowFirstColumn="0" w:firstRowLastColumn="0" w:lastRowFirstColumn="0" w:lastRowLastColumn="0"/>
+            <w:tcW w:w="1209" w:type="dxa"/>
+          </w:tcPr>
+          <w:p>
+            <w:pPr>
+              <w:rPr>
+                <w:rFonts w:ascii="Arial" w:hAnsi="Arial" w:cs="Arial"/>
+                <w:sz w:val="24"/>
+                <w:szCs w:val="24"/>
+              </w:rPr>
+            </w:pPr>
+            <w:r>
+              <w:rPr>
+                <w:rFonts w:ascii="Arial" w:hAnsi="Arial" w:cs="Arial"/>
+                <w:sz w:val="24"/>
+                <w:szCs w:val="24"/>
+              </w:rPr>
+              <w:t>11</w:t>
+            </w:r>
+          </w:p>
+        </w:tc>
+        <w:tc>
+          <w:tcPr>
+            <w:tcW w:w="4969" w:type="dxa"/>
+            <w:vAlign w:val="center"/>
+          </w:tcPr>
+          <w:p>
+            <w:pPr>
+              <w:cnfStyle w:val="000000000000" w:firstRow="0" w:lastRow="0" w:firstColumn="0" w:lastColumn="0" w:oddVBand="0" w:evenVBand="0" w:oddHBand="0" w:evenHBand="0" w:firstRowFirstColumn="0" w:firstRowLastColumn="0" w:lastRowFirstColumn="0" w:lastRowLastColumn="0"/>
+              <w:rPr>
+                <w:rFonts w:ascii="Arial" w:hAnsi="Arial" w:cs="Arial"/>
+                <w:sz w:val="24"/>
+                <w:szCs w:val="24"/>
+              </w:rPr>
+            </w:pPr>
+            <w:r>
+              <w:rPr>
+                <w:rFonts w:ascii="Arial" w:hAnsi="Arial" w:cs="Arial"/>
+                <w:sz w:val="24"/>
+                <w:szCs w:val="24"/>
+              </w:rPr>
               <w:t xml:space="preserve">Los diagramas de secuencia de ambos </w:t>
             </w:r>
             <w:r>
@@ -1551,33 +1639,7 @@
                 <w:sz w:val="24"/>
                 <w:szCs w:val="24"/>
               </w:rPr>
-              <w:t xml:space="preserve"> de </w:t>
-            </w:r>
-            <w:r>
-              <w:rPr>
-                <w:rFonts w:ascii="Arial" w:hAnsi="Arial" w:cs="Arial"/>
-                <w:sz w:val="24"/>
-                <w:szCs w:val="24"/>
-              </w:rPr>
-              <w:t>las clases y acciones que se llevaran a cabo en</w:t>
-            </w:r>
-            <w:r>
-              <w:rPr>
-                <w:rFonts w:ascii="Arial" w:hAnsi="Arial" w:cs="Arial"/>
-                <w:sz w:val="24"/>
-                <w:szCs w:val="24"/>
-              </w:rPr>
-              <w:t xml:space="preserve"> e</w:t>
-            </w:r>
-            <w:bookmarkStart w:id="0" w:name="_GoBack"/>
-            <w:bookmarkEnd w:id="0"/>
-            <w:r>
-              <w:rPr>
-                <w:rFonts w:ascii="Arial" w:hAnsi="Arial" w:cs="Arial"/>
-                <w:sz w:val="24"/>
-                <w:szCs w:val="24"/>
-              </w:rPr>
-              <w:t>l sistema</w:t>
+              <w:t xml:space="preserve"> de las clases y acciones que se llevaran a cabo en el sistema</w:t>
             </w:r>
             <w:r>
               <w:rPr>
@@ -1595,7 +1657,7 @@
           </w:tcPr>
           <w:p>
             <w:pPr>
-              <w:cnfStyle w:val="000000100000" w:firstRow="0" w:lastRow="0" w:firstColumn="0" w:lastColumn="0" w:oddVBand="0" w:evenVBand="0" w:oddHBand="1" w:evenHBand="0" w:firstRowFirstColumn="0" w:firstRowLastColumn="0" w:lastRowFirstColumn="0" w:lastRowLastColumn="0"/>
+              <w:cnfStyle w:val="000000000000" w:firstRow="0" w:lastRow="0" w:firstColumn="0" w:lastColumn="0" w:oddVBand="0" w:evenVBand="0" w:oddHBand="0" w:evenHBand="0" w:firstRowFirstColumn="0" w:firstRowLastColumn="0" w:lastRowFirstColumn="0" w:lastRowLastColumn="0"/>
               <w:rPr>
                 <w:rFonts w:ascii="Arial" w:hAnsi="Arial" w:cs="Arial"/>
                 <w:sz w:val="24"/>
@@ -1666,6 +1728,8 @@
               </w:rPr>
               <w:t>Correcciones</w:t>
             </w:r>
+            <w:bookmarkStart w:id="0" w:name="_GoBack"/>
+            <w:bookmarkEnd w:id="0"/>
           </w:p>
         </w:tc>
       </w:tr>
